--- a/Cab432 Cloud Computing.docx
+++ b/Cab432 Cloud Computing.docx
@@ -5,190 +5,2633 @@
     <w:p>
       <w:pPr>
         <w:jc w:val="center"/>
-      </w:pPr>
-      <w:r>
+        <w:rPr>
+          <w:rFonts w:ascii="Arial Narrow" w:hAnsi="Arial Narrow"/>
+          <w:b/>
+          <w:sz w:val="32"/>
+          <w:szCs w:val="32"/>
+        </w:rPr>
+      </w:pPr>
+    </w:p>
+    <w:p>
+      <w:pPr>
+        <w:jc w:val="center"/>
+        <w:rPr>
+          <w:rFonts w:ascii="Arial Narrow" w:hAnsi="Arial Narrow"/>
+          <w:b/>
+          <w:sz w:val="32"/>
+          <w:szCs w:val="32"/>
+        </w:rPr>
+      </w:pPr>
+    </w:p>
+    <w:p>
+      <w:pPr>
+        <w:jc w:val="center"/>
+        <w:rPr>
+          <w:rFonts w:ascii="Arial Narrow" w:hAnsi="Arial Narrow"/>
+          <w:b/>
+          <w:sz w:val="32"/>
+          <w:szCs w:val="32"/>
+        </w:rPr>
+      </w:pPr>
+    </w:p>
+    <w:p>
+      <w:pPr>
+        <w:jc w:val="center"/>
+        <w:rPr>
+          <w:rFonts w:ascii="Arial Narrow" w:hAnsi="Arial Narrow"/>
+          <w:b/>
+          <w:sz w:val="32"/>
+          <w:szCs w:val="32"/>
+        </w:rPr>
+      </w:pPr>
+    </w:p>
+    <w:p>
+      <w:pPr>
+        <w:jc w:val="center"/>
+        <w:rPr>
+          <w:rFonts w:ascii="Arial Narrow" w:hAnsi="Arial Narrow"/>
+          <w:b/>
+          <w:sz w:val="32"/>
+          <w:szCs w:val="32"/>
+        </w:rPr>
+      </w:pPr>
+    </w:p>
+    <w:p>
+      <w:pPr>
+        <w:jc w:val="center"/>
+        <w:rPr>
+          <w:rFonts w:ascii="Arial Narrow" w:hAnsi="Arial Narrow"/>
+          <w:b/>
+          <w:sz w:val="32"/>
+          <w:szCs w:val="32"/>
+        </w:rPr>
+      </w:pPr>
+    </w:p>
+    <w:p>
+      <w:pPr>
+        <w:jc w:val="center"/>
+        <w:rPr>
+          <w:rFonts w:ascii="Arial Narrow" w:hAnsi="Arial Narrow"/>
+          <w:sz w:val="96"/>
+          <w:szCs w:val="96"/>
+          <w:u w:val="single"/>
+        </w:rPr>
+      </w:pPr>
+      <w:r>
+        <w:rPr>
+          <w:rFonts w:ascii="Arial Narrow" w:hAnsi="Arial Narrow"/>
+          <w:sz w:val="96"/>
+          <w:szCs w:val="96"/>
+          <w:u w:val="single"/>
+        </w:rPr>
+        <w:t>Twitter Analyzer</w:t>
+      </w:r>
+    </w:p>
+    <w:p>
+      <w:pPr>
+        <w:jc w:val="center"/>
+        <w:rPr>
+          <w:rFonts w:ascii="Arial Narrow" w:hAnsi="Arial Narrow"/>
+          <w:i/>
+          <w:sz w:val="48"/>
+          <w:szCs w:val="48"/>
+        </w:rPr>
+      </w:pPr>
+      <w:r>
+        <w:rPr>
+          <w:rFonts w:ascii="Arial Narrow" w:hAnsi="Arial Narrow"/>
+          <w:i/>
+          <w:sz w:val="48"/>
+          <w:szCs w:val="48"/>
+        </w:rPr>
+        <w:t>Cab 432 Cloud Computing</w:t>
+      </w:r>
+    </w:p>
+    <w:p>
+      <w:pPr>
+        <w:jc w:val="center"/>
+        <w:rPr>
+          <w:rFonts w:ascii="Arial Narrow" w:hAnsi="Arial Narrow"/>
+          <w:sz w:val="40"/>
+          <w:szCs w:val="40"/>
+        </w:rPr>
+      </w:pPr>
+      <w:r>
+        <w:rPr>
+          <w:rFonts w:ascii="Arial Narrow" w:hAnsi="Arial Narrow"/>
+          <w:sz w:val="40"/>
+          <w:szCs w:val="40"/>
+        </w:rPr>
+        <w:t>Daniel Maxwell n9670262</w:t>
+      </w:r>
+    </w:p>
+    <w:p>
+      <w:pPr>
+        <w:jc w:val="center"/>
+        <w:rPr>
+          <w:rFonts w:ascii="Arial Narrow" w:hAnsi="Arial Narrow"/>
+          <w:b/>
+          <w:sz w:val="32"/>
+          <w:szCs w:val="32"/>
+        </w:rPr>
+      </w:pPr>
+    </w:p>
+    <w:p>
+      <w:pPr>
+        <w:jc w:val="center"/>
+        <w:rPr>
+          <w:rFonts w:ascii="Arial Narrow" w:hAnsi="Arial Narrow"/>
+          <w:b/>
+          <w:sz w:val="32"/>
+          <w:szCs w:val="32"/>
+        </w:rPr>
+      </w:pPr>
+    </w:p>
+    <w:p>
+      <w:pPr>
+        <w:jc w:val="center"/>
+        <w:rPr>
+          <w:rFonts w:ascii="Arial Narrow" w:hAnsi="Arial Narrow"/>
+          <w:b/>
+          <w:sz w:val="32"/>
+          <w:szCs w:val="32"/>
+        </w:rPr>
+      </w:pPr>
+    </w:p>
+    <w:p>
+      <w:pPr>
+        <w:jc w:val="center"/>
+        <w:rPr>
+          <w:rFonts w:ascii="Arial Narrow" w:hAnsi="Arial Narrow"/>
+          <w:b/>
+          <w:sz w:val="32"/>
+          <w:szCs w:val="32"/>
+        </w:rPr>
+      </w:pPr>
+    </w:p>
+    <w:p>
+      <w:pPr>
+        <w:jc w:val="center"/>
+        <w:rPr>
+          <w:rFonts w:ascii="Arial Narrow" w:hAnsi="Arial Narrow"/>
+          <w:b/>
+          <w:sz w:val="32"/>
+          <w:szCs w:val="32"/>
+        </w:rPr>
+      </w:pPr>
+    </w:p>
+    <w:p>
+      <w:pPr>
+        <w:jc w:val="center"/>
+        <w:rPr>
+          <w:rFonts w:ascii="Arial Narrow" w:hAnsi="Arial Narrow"/>
+          <w:b/>
+          <w:sz w:val="32"/>
+          <w:szCs w:val="32"/>
+        </w:rPr>
+      </w:pPr>
+    </w:p>
+    <w:p>
+      <w:pPr>
+        <w:jc w:val="center"/>
+        <w:rPr>
+          <w:rFonts w:ascii="Arial Narrow" w:hAnsi="Arial Narrow"/>
+          <w:b/>
+          <w:sz w:val="32"/>
+          <w:szCs w:val="32"/>
+        </w:rPr>
+      </w:pPr>
+    </w:p>
+    <w:p>
+      <w:pPr>
+        <w:jc w:val="center"/>
+        <w:rPr>
+          <w:rFonts w:ascii="Arial Narrow" w:hAnsi="Arial Narrow"/>
+          <w:b/>
+          <w:sz w:val="32"/>
+          <w:szCs w:val="32"/>
+        </w:rPr>
+      </w:pPr>
+    </w:p>
+    <w:p>
+      <w:pPr>
+        <w:jc w:val="center"/>
+        <w:rPr>
+          <w:rFonts w:ascii="Arial Narrow" w:hAnsi="Arial Narrow"/>
+          <w:b/>
+          <w:sz w:val="32"/>
+          <w:szCs w:val="32"/>
+        </w:rPr>
+      </w:pPr>
+    </w:p>
+    <w:p>
+      <w:pPr>
+        <w:jc w:val="center"/>
+        <w:rPr>
+          <w:rFonts w:ascii="Arial Narrow" w:hAnsi="Arial Narrow"/>
+          <w:b/>
+          <w:sz w:val="32"/>
+          <w:szCs w:val="32"/>
+        </w:rPr>
+      </w:pPr>
+    </w:p>
+    <w:p>
+      <w:pPr>
+        <w:jc w:val="center"/>
+        <w:rPr>
+          <w:rFonts w:ascii="Arial Narrow" w:hAnsi="Arial Narrow"/>
+          <w:b/>
+          <w:sz w:val="32"/>
+          <w:szCs w:val="32"/>
+        </w:rPr>
+      </w:pPr>
+    </w:p>
+    <w:p>
+      <w:pPr>
+        <w:rPr>
+          <w:rFonts w:ascii="Arial Narrow" w:hAnsi="Arial Narrow"/>
+          <w:b/>
+          <w:sz w:val="32"/>
+          <w:szCs w:val="32"/>
+        </w:rPr>
+      </w:pPr>
+      <w:bookmarkStart w:id="0" w:name="_GoBack"/>
+      <w:bookmarkEnd w:id="0"/>
+    </w:p>
+    <w:p>
+      <w:pPr>
+        <w:jc w:val="center"/>
+        <w:rPr>
+          <w:rFonts w:ascii="Arial Narrow" w:hAnsi="Arial Narrow"/>
+          <w:b/>
+          <w:sz w:val="32"/>
+          <w:szCs w:val="32"/>
+        </w:rPr>
+      </w:pPr>
+      <w:r>
+        <w:rPr>
+          <w:rFonts w:ascii="Arial Narrow" w:hAnsi="Arial Narrow"/>
+          <w:b/>
+          <w:sz w:val="32"/>
+          <w:szCs w:val="32"/>
+        </w:rPr>
+        <w:lastRenderedPageBreak/>
         <w:t>Introduction</w:t>
       </w:r>
     </w:p>
     <w:p>
-      <w:r>
+      <w:pPr>
+        <w:rPr>
+          <w:rFonts w:ascii="Arial Narrow" w:hAnsi="Arial Narrow"/>
+        </w:rPr>
+      </w:pPr>
+      <w:r>
+        <w:rPr>
+          <w:rFonts w:ascii="Arial Narrow" w:hAnsi="Arial Narrow"/>
+        </w:rPr>
         <w:t>Twitter Analyzer is an application created to analyze twitter tweets against each other to find the most similar</w:t>
       </w:r>
       <w:r>
+        <w:rPr>
+          <w:rFonts w:ascii="Arial Narrow" w:hAnsi="Arial Narrow"/>
+        </w:rPr>
         <w:t xml:space="preserve"> tweets</w:t>
       </w:r>
       <w:r>
+        <w:rPr>
+          <w:rFonts w:ascii="Arial Narrow" w:hAnsi="Arial Narrow"/>
+        </w:rPr>
         <w:t xml:space="preserve">. A user will be prompted to enter different tweets and will receive </w:t>
       </w:r>
       <w:r>
+        <w:rPr>
+          <w:rFonts w:ascii="Arial Narrow" w:hAnsi="Arial Narrow"/>
+        </w:rPr>
         <w:t>the</w:t>
       </w:r>
       <w:r>
+        <w:rPr>
+          <w:rFonts w:ascii="Arial Narrow" w:hAnsi="Arial Narrow"/>
+        </w:rPr>
         <w:t xml:space="preserve"> latest tweet, this tweet is then compared to a list of up to one hundred </w:t>
       </w:r>
       <w:r>
+        <w:rPr>
+          <w:rFonts w:ascii="Arial Narrow" w:hAnsi="Arial Narrow"/>
+        </w:rPr>
         <w:t xml:space="preserve">tweets using the same search word and any previous search word the user has inputted. Using the natural language processing </w:t>
       </w:r>
       <w:proofErr w:type="gramStart"/>
       <w:r>
+        <w:rPr>
+          <w:rFonts w:ascii="Arial Narrow" w:hAnsi="Arial Narrow"/>
+        </w:rPr>
         <w:t>library</w:t>
       </w:r>
       <w:proofErr w:type="gramEnd"/>
       <w:r>
-        <w:t xml:space="preserve"> the tweet is analyzed against this list to find the most similar tweet to itself and a percentage and similarity is displayed. As the number of tweets being compared to each other grows, the number of comparisons grows exponentially thus using more and more </w:t>
+        <w:rPr>
+          <w:rFonts w:ascii="Arial Narrow" w:hAnsi="Arial Narrow"/>
+        </w:rPr>
+        <w:t xml:space="preserve"> the tweet is analyzed against this list to find the most similar </w:t>
+      </w:r>
+      <w:r>
+        <w:rPr>
+          <w:rFonts w:ascii="Arial Narrow" w:hAnsi="Arial Narrow"/>
+        </w:rPr>
+        <w:t>tweet to itself</w:t>
+      </w:r>
+      <w:r>
+        <w:rPr>
+          <w:rFonts w:ascii="Arial Narrow" w:hAnsi="Arial Narrow"/>
+        </w:rPr>
+        <w:t xml:space="preserve"> and similarity is displayed. As the number of tweets being compared to each other grows, the number of comparisons grows exponentially thus using more and more </w:t>
       </w:r>
       <w:proofErr w:type="spellStart"/>
       <w:r>
+        <w:rPr>
+          <w:rFonts w:ascii="Arial Narrow" w:hAnsi="Arial Narrow"/>
+        </w:rPr>
         <w:t>cpu</w:t>
       </w:r>
       <w:proofErr w:type="spellEnd"/>
       <w:r>
+        <w:rPr>
+          <w:rFonts w:ascii="Arial Narrow" w:hAnsi="Arial Narrow"/>
+        </w:rPr>
         <w:t xml:space="preserve">. To solve this issue, Amazon Web Service(AWS) is used to setup a scalable cloud to increase when the usage is increased. </w:t>
       </w:r>
     </w:p>
     <w:p>
       <w:pPr>
-        <w:jc w:val="center"/>
-      </w:pPr>
-      <w:r>
-        <w:t xml:space="preserve">API and libraries used </w:t>
-      </w:r>
-    </w:p>
-    <w:p>
-      <w:r>
+        <w:rPr>
+          <w:rFonts w:ascii="Arial Narrow" w:hAnsi="Arial Narrow"/>
+        </w:rPr>
+      </w:pPr>
+    </w:p>
+    <w:p>
+      <w:pPr>
+        <w:jc w:val="center"/>
+        <w:rPr>
+          <w:rFonts w:ascii="Arial Narrow" w:hAnsi="Arial Narrow"/>
+          <w:b/>
+          <w:sz w:val="32"/>
+          <w:szCs w:val="32"/>
+        </w:rPr>
+      </w:pPr>
+      <w:r>
+        <w:rPr>
+          <w:rFonts w:ascii="Arial Narrow" w:hAnsi="Arial Narrow"/>
+          <w:b/>
+          <w:sz w:val="32"/>
+          <w:szCs w:val="32"/>
+        </w:rPr>
+        <w:t>API</w:t>
+      </w:r>
+      <w:r>
+        <w:rPr>
+          <w:rFonts w:ascii="Arial Narrow" w:hAnsi="Arial Narrow"/>
+          <w:b/>
+          <w:sz w:val="32"/>
+          <w:szCs w:val="32"/>
+        </w:rPr>
+        <w:t xml:space="preserve"> used </w:t>
+      </w:r>
+    </w:p>
+    <w:p>
+      <w:pPr>
+        <w:rPr>
+          <w:rFonts w:ascii="Arial Narrow" w:hAnsi="Arial Narrow"/>
+        </w:rPr>
+      </w:pPr>
+      <w:r>
+        <w:rPr>
+          <w:rFonts w:ascii="Arial Narrow" w:hAnsi="Arial Narrow"/>
+        </w:rPr>
         <w:t xml:space="preserve">Twitter API - </w:t>
       </w:r>
       <w:hyperlink r:id="rId4" w:history="1">
         <w:r>
           <w:rPr>
             <w:rStyle w:val="Hyperlink"/>
+            <w:rFonts w:ascii="Arial Narrow" w:hAnsi="Arial Narrow"/>
           </w:rPr>
           <w:t>https://developer.twitter.com/en/docs/api-reference-index</w:t>
         </w:r>
       </w:hyperlink>
       <w:r>
+        <w:rPr>
+          <w:rFonts w:ascii="Arial Narrow" w:hAnsi="Arial Narrow"/>
+        </w:rPr>
         <w:t xml:space="preserve"> </w:t>
       </w:r>
     </w:p>
     <w:p>
-      <w:r>
+      <w:pPr>
+        <w:rPr>
+          <w:rFonts w:ascii="Arial Narrow" w:hAnsi="Arial Narrow"/>
+        </w:rPr>
+      </w:pPr>
+      <w:r>
+        <w:rPr>
+          <w:rFonts w:ascii="Arial Narrow" w:hAnsi="Arial Narrow"/>
+        </w:rPr>
         <w:t>twitter API is primarily used to receive a large input of data, using a keyword the API will fetch the latest 100 tweets with that word, an issue occurred because of the API limit of 450 calls per 15 mins, this however is rectified by creating multiple accounts and thus increasing the amount of calls that can be made</w:t>
       </w:r>
     </w:p>
     <w:p>
-      <w:r>
+      <w:pPr>
+        <w:rPr>
+          <w:rFonts w:ascii="Arial Narrow" w:hAnsi="Arial Narrow"/>
+        </w:rPr>
+      </w:pPr>
+      <w:r>
+        <w:rPr>
+          <w:rFonts w:ascii="Arial Narrow" w:hAnsi="Arial Narrow"/>
+        </w:rPr>
         <w:t xml:space="preserve">Natural - </w:t>
       </w:r>
       <w:hyperlink r:id="rId5" w:history="1">
         <w:r>
           <w:rPr>
             <w:rStyle w:val="Hyperlink"/>
+            <w:rFonts w:ascii="Arial Narrow" w:hAnsi="Arial Narrow"/>
           </w:rPr>
           <w:t>https://github.com/NaturalNode/natural</w:t>
         </w:r>
       </w:hyperlink>
     </w:p>
     <w:p>
-      <w:r>
+      <w:pPr>
+        <w:rPr>
+          <w:rFonts w:ascii="Arial Narrow" w:hAnsi="Arial Narrow"/>
+        </w:rPr>
+      </w:pPr>
+      <w:r>
+        <w:rPr>
+          <w:rFonts w:ascii="Arial Narrow" w:hAnsi="Arial Narrow"/>
+        </w:rPr>
         <w:t>Natural is a library that gives access to language process</w:t>
       </w:r>
       <w:r>
-        <w:t xml:space="preserve">ing tools, the tool used in </w:t>
+        <w:rPr>
+          <w:rFonts w:ascii="Arial Narrow" w:hAnsi="Arial Narrow"/>
+        </w:rPr>
+        <w:t xml:space="preserve">ing tools, </w:t>
+      </w:r>
+      <w:r>
+        <w:rPr>
+          <w:rFonts w:ascii="Arial Narrow" w:hAnsi="Arial Narrow"/>
+        </w:rPr>
+        <w:t xml:space="preserve">Natural is used to compare all tweets to each other to discover the most similar tweet. To do this </w:t>
+      </w:r>
+      <w:bookmarkStart w:id="1" w:name="_Hlk497854627"/>
+      <w:r>
+        <w:rPr>
+          <w:rFonts w:ascii="Arial Narrow" w:hAnsi="Arial Narrow"/>
+        </w:rPr>
+        <w:t xml:space="preserve">the </w:t>
       </w:r>
       <w:proofErr w:type="spellStart"/>
       <w:r>
-        <w:t>twi</w:t>
-      </w:r>
-      <w:r>
-        <w:t>ter</w:t>
+        <w:rPr>
+          <w:rFonts w:ascii="Arial Narrow" w:hAnsi="Arial Narrow"/>
+        </w:rPr>
+        <w:t>Levenshtein</w:t>
       </w:r>
       <w:proofErr w:type="spellEnd"/>
       <w:r>
-        <w:t xml:space="preserve"> Analyzer is the </w:t>
+        <w:rPr>
+          <w:rFonts w:ascii="Arial Narrow" w:hAnsi="Arial Narrow"/>
+        </w:rPr>
+        <w:t xml:space="preserve"> Distance algorithm</w:t>
+      </w:r>
+      <w:bookmarkEnd w:id="1"/>
+      <w:r>
+        <w:rPr>
+          <w:rFonts w:ascii="Arial Narrow" w:hAnsi="Arial Narrow"/>
+        </w:rPr>
+        <w:t xml:space="preserve"> is used to count the amount of changes needed to make the strings an exact match.</w:t>
+      </w:r>
+    </w:p>
+    <w:p>
+      <w:pPr>
+        <w:jc w:val="center"/>
+        <w:rPr>
+          <w:rFonts w:ascii="Arial Narrow" w:hAnsi="Arial Narrow"/>
+          <w:b/>
+          <w:sz w:val="32"/>
+          <w:szCs w:val="32"/>
+        </w:rPr>
+      </w:pPr>
+      <w:r>
+        <w:rPr>
+          <w:rFonts w:ascii="Arial Narrow" w:hAnsi="Arial Narrow"/>
+          <w:b/>
+          <w:sz w:val="32"/>
+          <w:szCs w:val="32"/>
+        </w:rPr>
+        <w:t>Technical description</w:t>
+      </w:r>
+    </w:p>
+    <w:p>
+      <w:pPr>
+        <w:rPr>
+          <w:rFonts w:ascii="Arial Narrow" w:hAnsi="Arial Narrow"/>
+        </w:rPr>
+      </w:pPr>
+      <w:r>
+        <w:rPr>
+          <w:rFonts w:ascii="Arial Narrow" w:hAnsi="Arial Narrow"/>
+        </w:rPr>
+        <w:t>Twitter Analyzer was developed using node.js with the express generator to create the backbone of the application.</w:t>
+      </w:r>
+      <w:r>
+        <w:rPr>
+          <w:rFonts w:ascii="Arial Narrow" w:hAnsi="Arial Narrow"/>
+        </w:rPr>
+        <w:t xml:space="preserve"> After a basic server was created it was then edited </w:t>
+      </w:r>
+      <w:r>
+        <w:rPr>
+          <w:rFonts w:ascii="Arial Narrow" w:hAnsi="Arial Narrow"/>
+        </w:rPr>
+        <w:t xml:space="preserve">in </w:t>
       </w:r>
       <w:proofErr w:type="spellStart"/>
       <w:r>
-        <w:t>JaroWinklerDistance</w:t>
+        <w:rPr>
+          <w:rFonts w:ascii="Arial Narrow" w:hAnsi="Arial Narrow"/>
+        </w:rPr>
+        <w:t>javascript</w:t>
       </w:r>
       <w:proofErr w:type="spellEnd"/>
       <w:r>
-        <w:t xml:space="preserve">. </w:t>
+        <w:rPr>
+          <w:rFonts w:ascii="Arial Narrow" w:hAnsi="Arial Narrow"/>
+        </w:rPr>
+        <w:t xml:space="preserve"> using a text editor called</w:t>
+      </w:r>
+      <w:r>
+        <w:rPr>
+          <w:rFonts w:ascii="Arial Narrow" w:hAnsi="Arial Narrow"/>
+        </w:rPr>
+        <w:t xml:space="preserve"> ATOM.</w:t>
+      </w:r>
+      <w:r>
+        <w:rPr>
+          <w:rFonts w:ascii="Arial Narrow" w:hAnsi="Arial Narrow"/>
+        </w:rPr>
+        <w:t xml:space="preserve"> Jade/pug was used as the template engine</w:t>
+      </w:r>
+      <w:r>
+        <w:rPr>
+          <w:rFonts w:ascii="Arial Narrow" w:hAnsi="Arial Narrow"/>
+        </w:rPr>
+        <w:t xml:space="preserve"> that created the html and </w:t>
       </w:r>
       <w:proofErr w:type="spellStart"/>
       <w:r>
+        <w:rPr>
+          <w:rFonts w:ascii="Arial Narrow" w:hAnsi="Arial Narrow"/>
+        </w:rPr>
+        <w:t>css</w:t>
+      </w:r>
+      <w:proofErr w:type="spellEnd"/>
+      <w:r>
+        <w:rPr>
+          <w:rFonts w:ascii="Arial Narrow" w:hAnsi="Arial Narrow"/>
+        </w:rPr>
+        <w:t xml:space="preserve"> was developed alongside bootstrap and then sent</w:t>
+      </w:r>
+      <w:r>
+        <w:rPr>
+          <w:rFonts w:ascii="Arial Narrow" w:hAnsi="Arial Narrow"/>
+        </w:rPr>
+        <w:t xml:space="preserve"> off to the client. The only thing on the client</w:t>
+      </w:r>
+      <w:r>
+        <w:rPr>
+          <w:rFonts w:ascii="Arial Narrow" w:hAnsi="Arial Narrow"/>
+        </w:rPr>
+        <w:t xml:space="preserve"> </w:t>
+      </w:r>
+      <w:r>
+        <w:rPr>
+          <w:rFonts w:ascii="Arial Narrow" w:hAnsi="Arial Narrow"/>
+        </w:rPr>
+        <w:t xml:space="preserve">side was a small </w:t>
+      </w:r>
+      <w:proofErr w:type="spellStart"/>
+      <w:r>
+        <w:rPr>
+          <w:rFonts w:ascii="Arial Narrow" w:hAnsi="Arial Narrow"/>
+        </w:rPr>
+        <w:t>javascript</w:t>
+      </w:r>
+      <w:proofErr w:type="spellEnd"/>
+      <w:r>
+        <w:rPr>
+          <w:rFonts w:ascii="Arial Narrow" w:hAnsi="Arial Narrow"/>
+        </w:rPr>
+        <w:t xml:space="preserve"> script</w:t>
+      </w:r>
+      <w:r>
+        <w:rPr>
+          <w:rFonts w:ascii="Arial Narrow" w:hAnsi="Arial Narrow"/>
+        </w:rPr>
+        <w:t xml:space="preserve"> embedded in the html to update the page after a period time had collapsed.</w:t>
+      </w:r>
+      <w:r>
+        <w:rPr>
+          <w:rFonts w:ascii="Arial Narrow" w:hAnsi="Arial Narrow"/>
+        </w:rPr>
+        <w:t xml:space="preserve"> After the application was developed, it was then transferred using </w:t>
+      </w:r>
+      <w:proofErr w:type="spellStart"/>
+      <w:r>
+        <w:rPr>
+          <w:rFonts w:ascii="Arial Narrow" w:hAnsi="Arial Narrow"/>
+        </w:rPr>
+        <w:t>github</w:t>
+      </w:r>
+      <w:proofErr w:type="spellEnd"/>
+      <w:r>
+        <w:rPr>
+          <w:rFonts w:ascii="Arial Narrow" w:hAnsi="Arial Narrow"/>
+        </w:rPr>
+        <w:t xml:space="preserve"> to a computer running ubuntu which was hosted from AWS. When the server was running correctly on that computer the image was copied and </w:t>
+      </w:r>
+      <w:proofErr w:type="spellStart"/>
+      <w:proofErr w:type="gramStart"/>
+      <w:r>
+        <w:rPr>
+          <w:rFonts w:ascii="Arial Narrow" w:hAnsi="Arial Narrow"/>
+        </w:rPr>
+        <w:t>a</w:t>
+      </w:r>
+      <w:proofErr w:type="spellEnd"/>
+      <w:proofErr w:type="gramEnd"/>
+      <w:r>
+        <w:rPr>
+          <w:rFonts w:ascii="Arial Narrow" w:hAnsi="Arial Narrow"/>
+        </w:rPr>
+        <w:t xml:space="preserve"> auto scaling group was created.</w:t>
+      </w:r>
+    </w:p>
+    <w:p>
+      <w:pPr>
+        <w:jc w:val="center"/>
+        <w:rPr>
+          <w:rFonts w:ascii="Arial Narrow" w:hAnsi="Arial Narrow"/>
+          <w:b/>
+          <w:sz w:val="32"/>
+          <w:szCs w:val="32"/>
+        </w:rPr>
+      </w:pPr>
+      <w:r>
+        <w:rPr>
+          <w:rFonts w:ascii="Arial Narrow" w:hAnsi="Arial Narrow"/>
+          <w:b/>
+          <w:sz w:val="32"/>
+          <w:szCs w:val="32"/>
+        </w:rPr>
+        <w:t>Server Architecture</w:t>
+      </w:r>
+    </w:p>
+    <w:p>
+      <w:pPr>
+        <w:rPr>
+          <w:rFonts w:ascii="Arial Narrow" w:hAnsi="Arial Narrow"/>
+        </w:rPr>
+      </w:pPr>
+      <w:r>
+        <w:rPr>
+          <w:rFonts w:ascii="Arial Narrow" w:hAnsi="Arial Narrow"/>
+        </w:rPr>
+        <w:t xml:space="preserve">The server architecture for Twitter Analyzer will be broken up into three parts, these are: Twitter data gathering, data processing and comparing and checking. </w:t>
+      </w:r>
+      <w:proofErr w:type="gramStart"/>
+      <w:r>
+        <w:rPr>
+          <w:rFonts w:ascii="Arial Narrow" w:hAnsi="Arial Narrow"/>
+        </w:rPr>
+        <w:t>Firstly</w:t>
+      </w:r>
+      <w:proofErr w:type="gramEnd"/>
+      <w:r>
+        <w:rPr>
+          <w:rFonts w:ascii="Arial Narrow" w:hAnsi="Arial Narrow"/>
+        </w:rPr>
+        <w:t xml:space="preserve"> gathering the enough data from twitter became an issue with a limit of </w:t>
+      </w:r>
+      <w:r>
+        <w:rPr>
+          <w:rFonts w:ascii="Arial Narrow" w:hAnsi="Arial Narrow"/>
+        </w:rPr>
+        <w:t xml:space="preserve">450 </w:t>
+      </w:r>
+      <w:r>
+        <w:rPr>
+          <w:rFonts w:ascii="Arial Narrow" w:hAnsi="Arial Narrow"/>
+        </w:rPr>
+        <w:t>requests per 15 mins, this was overcome by adding more accounts and checking them if the account above it is used up, a good demonstration is shown in fig 2.0.</w:t>
+      </w:r>
+      <w:r>
+        <w:rPr>
+          <w:rFonts w:ascii="Arial Narrow" w:hAnsi="Arial Narrow"/>
+        </w:rPr>
+        <w:t xml:space="preserve"> After all the data has been successfully received the next stage of the process is to compare the data to one another, this is done in a separate function with 3 for loops. Essentially the script will choose the first tweet and compare it to every other tweet that was received, for one search term a maximum of one hundred tweets can be found. This leads to a lot of comparing where the CPU is needed as shown in fig 2.1. Lastly the processed information is send off and passed into the html where it is then displayed to the user, periodic checks are then used to ensure that the information is up to date.</w:t>
+      </w:r>
+    </w:p>
+    <w:p>
+      <w:pPr>
+        <w:rPr>
+          <w:rFonts w:ascii="Arial Narrow" w:hAnsi="Arial Narrow"/>
+        </w:rPr>
+      </w:pPr>
+    </w:p>
+    <w:p>
+      <w:pPr>
+        <w:jc w:val="center"/>
+        <w:rPr>
+          <w:rFonts w:ascii="Arial Narrow" w:hAnsi="Arial Narrow"/>
+          <w:b/>
+          <w:sz w:val="32"/>
+          <w:szCs w:val="32"/>
+        </w:rPr>
+      </w:pPr>
+      <w:r>
+        <w:rPr>
+          <w:rFonts w:ascii="Arial Narrow" w:hAnsi="Arial Narrow"/>
+          <w:b/>
+          <w:sz w:val="32"/>
+          <w:szCs w:val="32"/>
+        </w:rPr>
+        <w:lastRenderedPageBreak/>
+        <w:t>Difficulties</w:t>
+      </w:r>
+    </w:p>
+    <w:p>
+      <w:pPr>
+        <w:rPr>
+          <w:rFonts w:ascii="Arial Narrow" w:hAnsi="Arial Narrow"/>
+        </w:rPr>
+      </w:pPr>
+      <w:r>
+        <w:rPr>
+          <w:rFonts w:ascii="Arial Narrow" w:hAnsi="Arial Narrow"/>
+        </w:rPr>
+        <w:t xml:space="preserve">Developing Twitter Analyzer had some difficulties to overcome, firstly there was the difficulty of receiving enough data because of the account limit of twitter. This issue was overcome by creating multiple accounts as described above. The next issue that arose was generating enough CPU usage for use over multiple instances, this was resolved by changing to the </w:t>
+      </w:r>
+      <w:proofErr w:type="spellStart"/>
+      <w:r>
+        <w:rPr>
+          <w:rFonts w:ascii="Arial Narrow" w:hAnsi="Arial Narrow"/>
+        </w:rPr>
+        <w:t>Levenshtein</w:t>
+      </w:r>
+      <w:proofErr w:type="spellEnd"/>
+      <w:r>
+        <w:rPr>
+          <w:rFonts w:ascii="Arial Narrow" w:hAnsi="Arial Narrow"/>
+        </w:rPr>
+        <w:t xml:space="preserve"> Distance algorithm</w:t>
+      </w:r>
+      <w:r>
+        <w:rPr>
+          <w:rFonts w:ascii="Arial Narrow" w:hAnsi="Arial Narrow"/>
+        </w:rPr>
+        <w:t xml:space="preserve"> which was also much more accurate to use as well. The last of the major issues was the implementation of a graphical interface of the data, d3.js was considered but unfortunately this issue was never resolved.</w:t>
+      </w:r>
+    </w:p>
+    <w:p>
+      <w:pPr>
+        <w:jc w:val="center"/>
+        <w:rPr>
+          <w:rFonts w:ascii="Arial Narrow" w:hAnsi="Arial Narrow"/>
+        </w:rPr>
+      </w:pPr>
+    </w:p>
+    <w:p>
+      <w:pPr>
+        <w:jc w:val="center"/>
+        <w:rPr>
+          <w:rFonts w:ascii="Arial Narrow" w:hAnsi="Arial Narrow"/>
+          <w:b/>
+          <w:sz w:val="32"/>
+          <w:szCs w:val="32"/>
+        </w:rPr>
+      </w:pPr>
+      <w:r>
+        <w:rPr>
+          <w:rFonts w:ascii="Arial Narrow" w:hAnsi="Arial Narrow"/>
+          <w:b/>
+          <w:sz w:val="32"/>
+          <w:szCs w:val="32"/>
+        </w:rPr>
+        <w:t>Scaling and performance</w:t>
+      </w:r>
+    </w:p>
+    <w:p>
+      <w:pPr>
+        <w:rPr>
+          <w:rFonts w:ascii="Arial Narrow" w:hAnsi="Arial Narrow"/>
+        </w:rPr>
+      </w:pPr>
+      <w:r>
+        <w:rPr>
+          <w:rFonts w:ascii="Arial Narrow" w:hAnsi="Arial Narrow"/>
+        </w:rPr>
+        <w:t>Twitter Analyzer’s architecture shows exponential growth when more search words are</w:t>
+      </w:r>
+      <w:r>
+        <w:rPr>
+          <w:rFonts w:ascii="Arial Narrow" w:hAnsi="Arial Narrow"/>
+        </w:rPr>
+        <w:t xml:space="preserve"> added, for better performance</w:t>
+      </w:r>
+      <w:r>
+        <w:rPr>
+          <w:rFonts w:ascii="Arial Narrow" w:hAnsi="Arial Narrow"/>
+        </w:rPr>
+        <w:t xml:space="preserve"> au</w:t>
+      </w:r>
+      <w:r>
+        <w:rPr>
+          <w:rFonts w:ascii="Arial Narrow" w:hAnsi="Arial Narrow"/>
+        </w:rPr>
+        <w:t>tomatic scaling is used</w:t>
+      </w:r>
+      <w:r>
+        <w:rPr>
+          <w:rFonts w:ascii="Arial Narrow" w:hAnsi="Arial Narrow"/>
+        </w:rPr>
+        <w:t>.</w:t>
+      </w:r>
+      <w:r>
+        <w:rPr>
+          <w:rFonts w:ascii="Arial Narrow" w:hAnsi="Arial Narrow"/>
+        </w:rPr>
+        <w:t xml:space="preserve"> To scale this application when needed using a E2 instance from AWS the image of this server was created. After an image is created a scaling group is created and told when the CPU is over 40%,</w:t>
+      </w:r>
+      <w:r>
+        <w:rPr>
+          <w:rFonts w:ascii="Arial Narrow" w:hAnsi="Arial Narrow"/>
+        </w:rPr>
+        <w:t xml:space="preserve"> </w:t>
+      </w:r>
+      <w:r>
+        <w:rPr>
+          <w:rFonts w:ascii="Arial Narrow" w:hAnsi="Arial Narrow"/>
+        </w:rPr>
+        <w:t xml:space="preserve">add another instance with the server’s image, </w:t>
+      </w:r>
+      <w:proofErr w:type="gramStart"/>
+      <w:r>
+        <w:rPr>
+          <w:rFonts w:ascii="Arial Narrow" w:hAnsi="Arial Narrow"/>
+        </w:rPr>
+        <w:t>This</w:t>
+      </w:r>
+      <w:proofErr w:type="gramEnd"/>
+      <w:r>
+        <w:rPr>
+          <w:rFonts w:ascii="Arial Narrow" w:hAnsi="Arial Narrow"/>
+        </w:rPr>
+        <w:t xml:space="preserve"> is shown in fig 3.0. Another rule was created that stated when the CPU dropped below 30%, remove </w:t>
+      </w:r>
+      <w:proofErr w:type="gramStart"/>
+      <w:r>
+        <w:rPr>
+          <w:rFonts w:ascii="Arial Narrow" w:hAnsi="Arial Narrow"/>
+        </w:rPr>
+        <w:t>a</w:t>
+      </w:r>
+      <w:proofErr w:type="gramEnd"/>
+      <w:r>
+        <w:rPr>
+          <w:rFonts w:ascii="Arial Narrow" w:hAnsi="Arial Narrow"/>
+        </w:rPr>
+        <w:t xml:space="preserve"> instance as shown in fig 3.1. </w:t>
+      </w:r>
+      <w:proofErr w:type="gramStart"/>
+      <w:r>
+        <w:rPr>
+          <w:rFonts w:ascii="Arial Narrow" w:hAnsi="Arial Narrow"/>
+        </w:rPr>
+        <w:t>Finally</w:t>
+      </w:r>
+      <w:proofErr w:type="gramEnd"/>
+      <w:r>
+        <w:rPr>
+          <w:rFonts w:ascii="Arial Narrow" w:hAnsi="Arial Narrow"/>
+        </w:rPr>
+        <w:t xml:space="preserve"> the scaling group is applied to a load balancing to check whether a instance needs to be created or removed. Fig </w:t>
+      </w:r>
+      <w:r>
+        <w:rPr>
+          <w:rFonts w:ascii="Arial Narrow" w:hAnsi="Arial Narrow"/>
+        </w:rPr>
+        <w:t>3.2 to</w:t>
+      </w:r>
+      <w:r>
+        <w:rPr>
+          <w:rFonts w:ascii="Arial Narrow" w:hAnsi="Arial Narrow"/>
+        </w:rPr>
+        <w:t xml:space="preserve"> 3.4 show the server increasing its performance and assigning new instance to take on the extra load.</w:t>
+      </w:r>
+    </w:p>
+    <w:p>
+      <w:pPr>
+        <w:jc w:val="center"/>
+        <w:rPr>
+          <w:rFonts w:ascii="Arial Narrow" w:hAnsi="Arial Narrow"/>
+        </w:rPr>
+      </w:pPr>
+    </w:p>
+    <w:p>
+      <w:pPr>
+        <w:jc w:val="center"/>
+        <w:rPr>
+          <w:rFonts w:ascii="Arial Narrow" w:hAnsi="Arial Narrow"/>
+          <w:b/>
+          <w:sz w:val="32"/>
+          <w:szCs w:val="32"/>
+        </w:rPr>
+      </w:pPr>
+      <w:r>
+        <w:rPr>
+          <w:rFonts w:ascii="Arial Narrow" w:hAnsi="Arial Narrow"/>
+          <w:b/>
+          <w:sz w:val="32"/>
+          <w:szCs w:val="32"/>
+        </w:rPr>
+        <w:t>Testing and limitations</w:t>
+      </w:r>
+    </w:p>
+    <w:tbl>
+      <w:tblPr>
+        <w:tblStyle w:val="TableGrid"/>
+        <w:tblW w:w="0" w:type="auto"/>
+        <w:tblLook w:val="04A0" w:firstRow="1" w:lastRow="0" w:firstColumn="1" w:lastColumn="0" w:noHBand="0" w:noVBand="1"/>
+      </w:tblPr>
+      <w:tblGrid>
+        <w:gridCol w:w="3116"/>
+        <w:gridCol w:w="3117"/>
+        <w:gridCol w:w="3117"/>
+      </w:tblGrid>
+      <w:tr>
+        <w:tc>
+          <w:tcPr>
+            <w:tcW w:w="3116" w:type="dxa"/>
+          </w:tcPr>
+          <w:p>
+            <w:pPr>
+              <w:jc w:val="center"/>
+              <w:rPr>
+                <w:rFonts w:ascii="Arial Narrow" w:hAnsi="Arial Narrow"/>
+              </w:rPr>
+            </w:pPr>
+            <w:r>
+              <w:rPr>
+                <w:rFonts w:ascii="Arial Narrow" w:hAnsi="Arial Narrow"/>
+              </w:rPr>
+              <w:t>Action</w:t>
+            </w:r>
+          </w:p>
+        </w:tc>
+        <w:tc>
+          <w:tcPr>
+            <w:tcW w:w="3117" w:type="dxa"/>
+          </w:tcPr>
+          <w:p>
+            <w:pPr>
+              <w:jc w:val="center"/>
+              <w:rPr>
+                <w:rFonts w:ascii="Arial Narrow" w:hAnsi="Arial Narrow"/>
+              </w:rPr>
+            </w:pPr>
+            <w:r>
+              <w:rPr>
+                <w:rFonts w:ascii="Arial Narrow" w:hAnsi="Arial Narrow"/>
+              </w:rPr>
+              <w:t>Expected/Actual</w:t>
+            </w:r>
+          </w:p>
+        </w:tc>
+        <w:tc>
+          <w:tcPr>
+            <w:tcW w:w="3117" w:type="dxa"/>
+          </w:tcPr>
+          <w:p>
+            <w:pPr>
+              <w:jc w:val="center"/>
+              <w:rPr>
+                <w:rFonts w:ascii="Arial Narrow" w:hAnsi="Arial Narrow"/>
+              </w:rPr>
+            </w:pPr>
+            <w:r>
+              <w:rPr>
+                <w:rFonts w:ascii="Arial Narrow" w:hAnsi="Arial Narrow"/>
+              </w:rPr>
+              <w:t xml:space="preserve">Appendix </w:t>
+            </w:r>
+            <w:proofErr w:type="spellStart"/>
+            <w:r>
+              <w:rPr>
+                <w:rFonts w:ascii="Arial Narrow" w:hAnsi="Arial Narrow"/>
+              </w:rPr>
+              <w:t>Num</w:t>
+            </w:r>
+            <w:proofErr w:type="spellEnd"/>
+          </w:p>
+        </w:tc>
+      </w:tr>
+      <w:tr>
+        <w:tc>
+          <w:tcPr>
+            <w:tcW w:w="3116" w:type="dxa"/>
+          </w:tcPr>
+          <w:p>
+            <w:pPr>
+              <w:rPr>
+                <w:rFonts w:ascii="Arial Narrow" w:hAnsi="Arial Narrow"/>
+              </w:rPr>
+            </w:pPr>
+            <w:r>
+              <w:rPr>
+                <w:rFonts w:ascii="Arial Narrow" w:hAnsi="Arial Narrow"/>
+              </w:rPr>
+              <w:t>submit with no text</w:t>
+            </w:r>
+          </w:p>
+        </w:tc>
+        <w:tc>
+          <w:tcPr>
+            <w:tcW w:w="3117" w:type="dxa"/>
+          </w:tcPr>
+          <w:p>
+            <w:pPr>
+              <w:rPr>
+                <w:rFonts w:ascii="Arial Narrow" w:hAnsi="Arial Narrow"/>
+              </w:rPr>
+            </w:pPr>
+            <w:r>
+              <w:rPr>
+                <w:rFonts w:ascii="Arial Narrow" w:hAnsi="Arial Narrow"/>
+              </w:rPr>
+              <w:t>E: entry as just #</w:t>
+            </w:r>
+          </w:p>
+          <w:p>
+            <w:pPr>
+              <w:rPr>
+                <w:rFonts w:ascii="Arial Narrow" w:hAnsi="Arial Narrow"/>
+              </w:rPr>
+            </w:pPr>
+            <w:r>
+              <w:rPr>
+                <w:rFonts w:ascii="Arial Narrow" w:hAnsi="Arial Narrow"/>
+              </w:rPr>
+              <w:t>A: entry as just #</w:t>
+            </w:r>
+          </w:p>
+        </w:tc>
+        <w:tc>
+          <w:tcPr>
+            <w:tcW w:w="3117" w:type="dxa"/>
+          </w:tcPr>
+          <w:p>
+            <w:pPr>
+              <w:rPr>
+                <w:rFonts w:ascii="Arial Narrow" w:hAnsi="Arial Narrow"/>
+              </w:rPr>
+            </w:pPr>
+            <w:r>
+              <w:rPr>
+                <w:rFonts w:ascii="Arial Narrow" w:hAnsi="Arial Narrow"/>
+              </w:rPr>
+              <w:t>4.1</w:t>
+            </w:r>
+          </w:p>
+        </w:tc>
+      </w:tr>
+      <w:tr>
+        <w:tc>
+          <w:tcPr>
+            <w:tcW w:w="3116" w:type="dxa"/>
+          </w:tcPr>
+          <w:p>
+            <w:pPr>
+              <w:rPr>
+                <w:rFonts w:ascii="Arial Narrow" w:hAnsi="Arial Narrow"/>
+              </w:rPr>
+            </w:pPr>
+            <w:r>
+              <w:rPr>
+                <w:rFonts w:ascii="Arial Narrow" w:hAnsi="Arial Narrow"/>
+              </w:rPr>
+              <w:t>Submit with random letters</w:t>
+            </w:r>
+          </w:p>
+        </w:tc>
+        <w:tc>
+          <w:tcPr>
+            <w:tcW w:w="3117" w:type="dxa"/>
+          </w:tcPr>
+          <w:p>
+            <w:pPr>
+              <w:rPr>
+                <w:rFonts w:ascii="Arial Narrow" w:hAnsi="Arial Narrow"/>
+              </w:rPr>
+            </w:pPr>
+            <w:r>
+              <w:rPr>
+                <w:rFonts w:ascii="Arial Narrow" w:hAnsi="Arial Narrow"/>
+              </w:rPr>
+              <w:t>E: error stating no hashtag</w:t>
+            </w:r>
+          </w:p>
+          <w:p>
+            <w:pPr>
+              <w:rPr>
+                <w:rFonts w:ascii="Arial Narrow" w:hAnsi="Arial Narrow"/>
+              </w:rPr>
+            </w:pPr>
+            <w:r>
+              <w:rPr>
+                <w:rFonts w:ascii="Arial Narrow" w:hAnsi="Arial Narrow"/>
+              </w:rPr>
+              <w:t>A: error stating no hashtag</w:t>
+            </w:r>
+          </w:p>
+        </w:tc>
+        <w:tc>
+          <w:tcPr>
+            <w:tcW w:w="3117" w:type="dxa"/>
+          </w:tcPr>
+          <w:p>
+            <w:pPr>
+              <w:rPr>
+                <w:rFonts w:ascii="Arial Narrow" w:hAnsi="Arial Narrow"/>
+              </w:rPr>
+            </w:pPr>
+            <w:r>
+              <w:rPr>
+                <w:rFonts w:ascii="Arial Narrow" w:hAnsi="Arial Narrow"/>
+              </w:rPr>
+              <w:t>4.2</w:t>
+            </w:r>
+          </w:p>
+        </w:tc>
+      </w:tr>
+      <w:tr>
+        <w:tc>
+          <w:tcPr>
+            <w:tcW w:w="3116" w:type="dxa"/>
+          </w:tcPr>
+          <w:p>
+            <w:pPr>
+              <w:rPr>
+                <w:rFonts w:ascii="Arial Narrow" w:hAnsi="Arial Narrow"/>
+              </w:rPr>
+            </w:pPr>
+            <w:r>
+              <w:rPr>
+                <w:rFonts w:ascii="Arial Narrow" w:hAnsi="Arial Narrow"/>
+              </w:rPr>
+              <w:t>Press the back button</w:t>
+            </w:r>
+          </w:p>
+        </w:tc>
+        <w:tc>
+          <w:tcPr>
+            <w:tcW w:w="3117" w:type="dxa"/>
+          </w:tcPr>
+          <w:p>
+            <w:pPr>
+              <w:rPr>
+                <w:rFonts w:ascii="Arial Narrow" w:hAnsi="Arial Narrow"/>
+              </w:rPr>
+            </w:pPr>
+            <w:proofErr w:type="gramStart"/>
+            <w:r>
+              <w:rPr>
+                <w:rFonts w:ascii="Arial Narrow" w:hAnsi="Arial Narrow"/>
+              </w:rPr>
+              <w:t>E:nothing</w:t>
+            </w:r>
+            <w:proofErr w:type="gramEnd"/>
+            <w:r>
+              <w:rPr>
+                <w:rFonts w:ascii="Arial Narrow" w:hAnsi="Arial Narrow"/>
+              </w:rPr>
+              <w:t xml:space="preserve"> happens same page</w:t>
+            </w:r>
+          </w:p>
+          <w:p>
+            <w:pPr>
+              <w:rPr>
+                <w:rFonts w:ascii="Arial Narrow" w:hAnsi="Arial Narrow"/>
+              </w:rPr>
+            </w:pPr>
+            <w:proofErr w:type="gramStart"/>
+            <w:r>
+              <w:rPr>
+                <w:rFonts w:ascii="Arial Narrow" w:hAnsi="Arial Narrow"/>
+              </w:rPr>
+              <w:t>A:previous</w:t>
+            </w:r>
+            <w:proofErr w:type="gramEnd"/>
+            <w:r>
+              <w:rPr>
+                <w:rFonts w:ascii="Arial Narrow" w:hAnsi="Arial Narrow"/>
+              </w:rPr>
+              <w:t xml:space="preserve"> page last hashtags</w:t>
+            </w:r>
+          </w:p>
+        </w:tc>
+        <w:tc>
+          <w:tcPr>
+            <w:tcW w:w="3117" w:type="dxa"/>
+          </w:tcPr>
+          <w:p>
+            <w:pPr>
+              <w:rPr>
+                <w:rFonts w:ascii="Arial Narrow" w:hAnsi="Arial Narrow"/>
+              </w:rPr>
+            </w:pPr>
+            <w:r>
+              <w:rPr>
+                <w:rFonts w:ascii="Arial Narrow" w:hAnsi="Arial Narrow"/>
+              </w:rPr>
+              <w:t>4.3</w:t>
+            </w:r>
+          </w:p>
+        </w:tc>
+      </w:tr>
+      <w:tr>
+        <w:tc>
+          <w:tcPr>
+            <w:tcW w:w="3116" w:type="dxa"/>
+          </w:tcPr>
+          <w:p>
+            <w:pPr>
+              <w:rPr>
+                <w:rFonts w:ascii="Arial Narrow" w:hAnsi="Arial Narrow"/>
+              </w:rPr>
+            </w:pPr>
+            <w:r>
+              <w:rPr>
+                <w:rFonts w:ascii="Arial Narrow" w:hAnsi="Arial Narrow"/>
+              </w:rPr>
+              <w:t>Very large list of hashtags fast</w:t>
+            </w:r>
+          </w:p>
+        </w:tc>
+        <w:tc>
+          <w:tcPr>
+            <w:tcW w:w="3117" w:type="dxa"/>
+          </w:tcPr>
+          <w:p>
+            <w:pPr>
+              <w:rPr>
+                <w:rFonts w:ascii="Arial Narrow" w:hAnsi="Arial Narrow"/>
+              </w:rPr>
+            </w:pPr>
+            <w:r>
+              <w:rPr>
+                <w:rFonts w:ascii="Arial Narrow" w:hAnsi="Arial Narrow"/>
+              </w:rPr>
+              <w:t>E: infinite loading</w:t>
+            </w:r>
+          </w:p>
+          <w:p>
+            <w:pPr>
+              <w:rPr>
+                <w:rFonts w:ascii="Arial Narrow" w:hAnsi="Arial Narrow"/>
+              </w:rPr>
+            </w:pPr>
+            <w:r>
+              <w:rPr>
+                <w:rFonts w:ascii="Arial Narrow" w:hAnsi="Arial Narrow"/>
+              </w:rPr>
+              <w:t>A: infinite loading</w:t>
+            </w:r>
+          </w:p>
+        </w:tc>
+        <w:tc>
+          <w:tcPr>
+            <w:tcW w:w="3117" w:type="dxa"/>
+          </w:tcPr>
+          <w:p>
+            <w:pPr>
+              <w:rPr>
+                <w:rFonts w:ascii="Arial Narrow" w:hAnsi="Arial Narrow"/>
+              </w:rPr>
+            </w:pPr>
+            <w:r>
+              <w:rPr>
+                <w:rFonts w:ascii="Arial Narrow" w:hAnsi="Arial Narrow"/>
+              </w:rPr>
+              <w:t>4.4</w:t>
+            </w:r>
+          </w:p>
+        </w:tc>
+      </w:tr>
+    </w:tbl>
+    <w:p>
+      <w:pPr>
+        <w:jc w:val="center"/>
+        <w:rPr>
+          <w:rFonts w:ascii="Arial Narrow" w:hAnsi="Arial Narrow"/>
+        </w:rPr>
+      </w:pPr>
+    </w:p>
+    <w:p>
+      <w:pPr>
+        <w:jc w:val="center"/>
+        <w:rPr>
+          <w:rFonts w:ascii="Arial Narrow" w:hAnsi="Arial Narrow"/>
+          <w:b/>
+          <w:sz w:val="32"/>
+          <w:szCs w:val="32"/>
+        </w:rPr>
+      </w:pPr>
+      <w:r>
+        <w:rPr>
+          <w:rFonts w:ascii="Arial Narrow" w:hAnsi="Arial Narrow"/>
+          <w:b/>
+          <w:sz w:val="32"/>
+          <w:szCs w:val="32"/>
+        </w:rPr>
+        <w:t>Possible extensions</w:t>
+      </w:r>
+    </w:p>
+    <w:p>
+      <w:pPr>
+        <w:rPr>
+          <w:rFonts w:ascii="Arial Narrow" w:hAnsi="Arial Narrow"/>
+        </w:rPr>
+      </w:pPr>
+      <w:r>
+        <w:rPr>
+          <w:rFonts w:ascii="Arial Narrow" w:hAnsi="Arial Narrow"/>
+        </w:rPr>
+        <w:t xml:space="preserve">This application has multiple ways to be improved, some of the possibilities are: make the data more visual by using an API like google charts or use a library like d3.js, using another string distance algorithm such as </w:t>
+      </w:r>
+      <w:proofErr w:type="spellStart"/>
+      <w:r>
+        <w:rPr>
+          <w:rFonts w:ascii="Arial Narrow" w:hAnsi="Arial Narrow"/>
+        </w:rPr>
         <w:t>Jaro</w:t>
       </w:r>
       <w:proofErr w:type="spellEnd"/>
       <w:r>
-        <w:t>–Winkler string distance measuring algorithm</w:t>
-      </w:r>
-      <w:r>
-        <w:t xml:space="preserve"> is</w:t>
-      </w:r>
-      <w:r>
-        <w:t xml:space="preserve"> used to measure two strings together to see how similar the strings are to each other.</w:t>
-      </w:r>
-      <w:bookmarkStart w:id="0" w:name="_GoBack"/>
-      <w:bookmarkEnd w:id="0"/>
-    </w:p>
-    <w:p/>
-    <w:p>
-      <w:pPr>
-        <w:jc w:val="center"/>
-      </w:pPr>
-      <w:r>
-        <w:t>Technical description</w:t>
-      </w:r>
-    </w:p>
-    <w:p>
-      <w:pPr>
-        <w:jc w:val="center"/>
-      </w:pPr>
-    </w:p>
-    <w:p>
-      <w:pPr>
-        <w:jc w:val="center"/>
-      </w:pPr>
-    </w:p>
-    <w:p>
-      <w:pPr>
-        <w:jc w:val="center"/>
-      </w:pPr>
-      <w:r>
-        <w:t>Scaling and performance</w:t>
-      </w:r>
-    </w:p>
-    <w:p>
-      <w:pPr>
-        <w:jc w:val="center"/>
-      </w:pPr>
-      <w:r>
-        <w:t>Testing and limitations</w:t>
-      </w:r>
-    </w:p>
-    <w:p>
-      <w:pPr>
-        <w:jc w:val="center"/>
-      </w:pPr>
-      <w:r>
-        <w:t>Possible extensions</w:t>
-      </w:r>
-    </w:p>
-    <w:p>
-      <w:pPr>
-        <w:jc w:val="center"/>
-      </w:pPr>
-      <w:r>
+        <w:rPr>
+          <w:rFonts w:ascii="Arial Narrow" w:hAnsi="Arial Narrow"/>
+        </w:rPr>
+        <w:t>–Winkler distance algorithm and comparing them to each other. With the applications current architecture these improvements could easily be implemented but would re</w:t>
+      </w:r>
+      <w:r>
+        <w:rPr>
+          <w:rFonts w:ascii="Arial Narrow" w:hAnsi="Arial Narrow"/>
+        </w:rPr>
+        <w:t>quire more time to be developed properly.</w:t>
+      </w:r>
+    </w:p>
+    <w:p>
+      <w:pPr>
+        <w:rPr>
+          <w:rFonts w:ascii="Arial Narrow" w:hAnsi="Arial Narrow"/>
+        </w:rPr>
+      </w:pPr>
+    </w:p>
+    <w:p>
+      <w:pPr>
+        <w:rPr>
+          <w:rFonts w:ascii="Arial Narrow" w:hAnsi="Arial Narrow"/>
+        </w:rPr>
+      </w:pPr>
+    </w:p>
+    <w:p>
+      <w:pPr>
+        <w:rPr>
+          <w:rFonts w:ascii="Arial Narrow" w:hAnsi="Arial Narrow"/>
+        </w:rPr>
+      </w:pPr>
+    </w:p>
+    <w:p>
+      <w:pPr>
+        <w:rPr>
+          <w:rFonts w:ascii="Arial Narrow" w:hAnsi="Arial Narrow"/>
+        </w:rPr>
+      </w:pPr>
+      <w:r>
+        <w:rPr>
+          <w:rFonts w:ascii="Arial Narrow" w:hAnsi="Arial Narrow"/>
+        </w:rPr>
+        <w:t xml:space="preserve"> </w:t>
+      </w:r>
+    </w:p>
+    <w:p>
+      <w:pPr>
+        <w:jc w:val="center"/>
+        <w:rPr>
+          <w:rFonts w:ascii="Arial Narrow" w:hAnsi="Arial Narrow"/>
+          <w:b/>
+          <w:sz w:val="32"/>
+          <w:szCs w:val="32"/>
+        </w:rPr>
+      </w:pPr>
+      <w:r>
+        <w:rPr>
+          <w:rFonts w:ascii="Arial Narrow" w:hAnsi="Arial Narrow"/>
+          <w:b/>
+          <w:sz w:val="32"/>
+          <w:szCs w:val="32"/>
+        </w:rPr>
+        <w:lastRenderedPageBreak/>
         <w:t>References</w:t>
       </w:r>
     </w:p>
     <w:p>
       <w:pPr>
-        <w:jc w:val="center"/>
-      </w:pPr>
-      <w:r>
+        <w:rPr>
+          <w:rFonts w:ascii="Arial Narrow" w:hAnsi="Arial Narrow"/>
+          <w:sz w:val="24"/>
+          <w:szCs w:val="24"/>
+        </w:rPr>
+      </w:pPr>
+      <w:r>
+        <w:rPr>
+          <w:rFonts w:ascii="Arial Narrow" w:hAnsi="Arial Narrow"/>
+          <w:sz w:val="24"/>
+          <w:szCs w:val="24"/>
+        </w:rPr>
+        <w:t xml:space="preserve">Natural - </w:t>
+      </w:r>
+      <w:hyperlink r:id="rId6" w:history="1">
+        <w:r>
+          <w:rPr>
+            <w:rStyle w:val="Hyperlink"/>
+            <w:rFonts w:ascii="Arial Narrow" w:hAnsi="Arial Narrow"/>
+            <w:sz w:val="24"/>
+            <w:szCs w:val="24"/>
+          </w:rPr>
+          <w:t>https://github.com/NaturalNode/natural</w:t>
+        </w:r>
+      </w:hyperlink>
+    </w:p>
+    <w:p>
+      <w:pPr>
+        <w:rPr>
+          <w:rFonts w:ascii="Arial Narrow" w:hAnsi="Arial Narrow"/>
+          <w:sz w:val="24"/>
+          <w:szCs w:val="24"/>
+        </w:rPr>
+      </w:pPr>
+      <w:r>
+        <w:rPr>
+          <w:rFonts w:ascii="Arial Narrow" w:hAnsi="Arial Narrow"/>
+          <w:sz w:val="24"/>
+          <w:szCs w:val="24"/>
+        </w:rPr>
+        <w:t xml:space="preserve">Twitter - </w:t>
+      </w:r>
+      <w:hyperlink r:id="rId7" w:history="1">
+        <w:r>
+          <w:rPr>
+            <w:rStyle w:val="Hyperlink"/>
+            <w:rFonts w:ascii="Arial Narrow" w:hAnsi="Arial Narrow"/>
+            <w:sz w:val="24"/>
+            <w:szCs w:val="24"/>
+          </w:rPr>
+          <w:t>https://developer.twitter.com/en/docs</w:t>
+        </w:r>
+      </w:hyperlink>
+    </w:p>
+    <w:p>
+      <w:pPr>
+        <w:rPr>
+          <w:rFonts w:ascii="Arial Narrow" w:hAnsi="Arial Narrow"/>
+          <w:sz w:val="24"/>
+          <w:szCs w:val="24"/>
+        </w:rPr>
+      </w:pPr>
+      <w:proofErr w:type="spellStart"/>
+      <w:proofErr w:type="gramStart"/>
+      <w:r>
+        <w:rPr>
+          <w:rFonts w:ascii="Arial Narrow" w:hAnsi="Arial Narrow"/>
+          <w:sz w:val="24"/>
+          <w:szCs w:val="24"/>
+        </w:rPr>
+        <w:t>Levenshtein</w:t>
+      </w:r>
+      <w:r>
+        <w:rPr>
+          <w:rFonts w:ascii="Arial Narrow" w:hAnsi="Arial Narrow"/>
+          <w:sz w:val="24"/>
+          <w:szCs w:val="24"/>
+        </w:rPr>
+        <w:t>distance</w:t>
+      </w:r>
+      <w:proofErr w:type="spellEnd"/>
+      <w:r>
+        <w:rPr>
+          <w:rFonts w:ascii="Arial Narrow" w:hAnsi="Arial Narrow"/>
+          <w:sz w:val="24"/>
+          <w:szCs w:val="24"/>
+        </w:rPr>
+        <w:t xml:space="preserve">  -</w:t>
+      </w:r>
+      <w:proofErr w:type="gramEnd"/>
+      <w:r>
+        <w:rPr>
+          <w:rFonts w:ascii="Arial Narrow" w:hAnsi="Arial Narrow"/>
+          <w:sz w:val="24"/>
+          <w:szCs w:val="24"/>
+        </w:rPr>
+        <w:t xml:space="preserve"> </w:t>
+      </w:r>
+      <w:hyperlink r:id="rId8" w:history="1">
+        <w:r>
+          <w:rPr>
+            <w:rStyle w:val="Hyperlink"/>
+            <w:rFonts w:ascii="Arial Narrow" w:hAnsi="Arial Narrow"/>
+            <w:sz w:val="24"/>
+            <w:szCs w:val="24"/>
+          </w:rPr>
+          <w:t>https://en.wikipedia.org/wiki/Levenshtein_distance</w:t>
+        </w:r>
+      </w:hyperlink>
+    </w:p>
+    <w:p>
+      <w:pPr>
+        <w:rPr>
+          <w:rFonts w:ascii="Arial Narrow" w:hAnsi="Arial Narrow"/>
+          <w:sz w:val="24"/>
+          <w:szCs w:val="24"/>
+        </w:rPr>
+      </w:pPr>
+    </w:p>
+    <w:p>
+      <w:pPr>
+        <w:rPr>
+          <w:rFonts w:ascii="Arial Narrow" w:hAnsi="Arial Narrow"/>
+          <w:sz w:val="24"/>
+          <w:szCs w:val="24"/>
+        </w:rPr>
+      </w:pPr>
+    </w:p>
+    <w:p>
+      <w:pPr>
+        <w:rPr>
+          <w:rFonts w:ascii="Arial Narrow" w:hAnsi="Arial Narrow"/>
+          <w:sz w:val="24"/>
+          <w:szCs w:val="24"/>
+        </w:rPr>
+      </w:pPr>
+    </w:p>
+    <w:p>
+      <w:pPr>
+        <w:jc w:val="center"/>
+        <w:rPr>
+          <w:rFonts w:ascii="Arial Narrow" w:hAnsi="Arial Narrow"/>
+          <w:b/>
+          <w:sz w:val="32"/>
+          <w:szCs w:val="32"/>
+        </w:rPr>
+      </w:pPr>
+      <w:r>
+        <w:rPr>
+          <w:rFonts w:ascii="Arial Narrow" w:hAnsi="Arial Narrow"/>
+          <w:b/>
+          <w:sz w:val="32"/>
+          <w:szCs w:val="32"/>
+        </w:rPr>
         <w:t>Appendix</w:t>
       </w:r>
+    </w:p>
+    <w:p>
+      <w:pPr>
+        <w:rPr>
+          <w:rFonts w:ascii="Arial Narrow" w:hAnsi="Arial Narrow"/>
+        </w:rPr>
+      </w:pPr>
+      <w:r>
+        <w:rPr>
+          <w:rFonts w:ascii="Arial Narrow" w:hAnsi="Arial Narrow"/>
+        </w:rPr>
+        <w:t>2.0 – Showing the architecture of how to overcome the twitter bottleneck</w:t>
+      </w:r>
+    </w:p>
+    <w:p>
+      <w:pPr>
+        <w:jc w:val="center"/>
+        <w:rPr>
+          <w:rFonts w:ascii="Arial Narrow" w:hAnsi="Arial Narrow"/>
+        </w:rPr>
+      </w:pPr>
+      <w:r>
+        <w:rPr>
+          <w:rFonts w:ascii="Arial Narrow" w:hAnsi="Arial Narrow"/>
+          <w:noProof/>
+        </w:rPr>
+        <w:drawing>
+          <wp:inline distT="0" distB="0" distL="0" distR="0" wp14:anchorId="3D00F70B" wp14:editId="691224F4">
+            <wp:extent cx="5943600" cy="4509770"/>
+            <wp:effectExtent l="0" t="0" r="0" b="5080"/>
+            <wp:docPr id="3" name="Picture 3"/>
+            <wp:cNvGraphicFramePr>
+              <a:graphicFrameLocks xmlns:a="http://schemas.openxmlformats.org/drawingml/2006/main" noChangeAspect="1"/>
+            </wp:cNvGraphicFramePr>
+            <a:graphic xmlns:a="http://schemas.openxmlformats.org/drawingml/2006/main">
+              <a:graphicData uri="http://schemas.openxmlformats.org/drawingml/2006/picture">
+                <pic:pic xmlns:pic="http://schemas.openxmlformats.org/drawingml/2006/picture">
+                  <pic:nvPicPr>
+                    <pic:cNvPr id="1" name=""/>
+                    <pic:cNvPicPr/>
+                  </pic:nvPicPr>
+                  <pic:blipFill>
+                    <a:blip r:embed="rId9"/>
+                    <a:stretch>
+                      <a:fillRect/>
+                    </a:stretch>
+                  </pic:blipFill>
+                  <pic:spPr>
+                    <a:xfrm>
+                      <a:off x="0" y="0"/>
+                      <a:ext cx="5943600" cy="4509770"/>
+                    </a:xfrm>
+                    <a:prstGeom prst="rect">
+                      <a:avLst/>
+                    </a:prstGeom>
+                  </pic:spPr>
+                </pic:pic>
+              </a:graphicData>
+            </a:graphic>
+          </wp:inline>
+        </w:drawing>
+      </w:r>
+    </w:p>
+    <w:p>
+      <w:pPr>
+        <w:jc w:val="center"/>
+        <w:rPr>
+          <w:rFonts w:ascii="Arial Narrow" w:hAnsi="Arial Narrow"/>
+        </w:rPr>
+      </w:pPr>
+    </w:p>
+    <w:p>
+      <w:pPr>
+        <w:jc w:val="center"/>
+        <w:rPr>
+          <w:rFonts w:ascii="Arial Narrow" w:hAnsi="Arial Narrow"/>
+        </w:rPr>
+      </w:pPr>
+    </w:p>
+    <w:p>
+      <w:pPr>
+        <w:jc w:val="center"/>
+        <w:rPr>
+          <w:rFonts w:ascii="Arial Narrow" w:hAnsi="Arial Narrow"/>
+        </w:rPr>
+      </w:pPr>
+    </w:p>
+    <w:p>
+      <w:pPr>
+        <w:rPr>
+          <w:rFonts w:ascii="Arial Narrow" w:hAnsi="Arial Narrow"/>
+        </w:rPr>
+      </w:pPr>
+      <w:r>
+        <w:rPr>
+          <w:rFonts w:ascii="Arial Narrow" w:hAnsi="Arial Narrow"/>
+        </w:rPr>
+        <w:lastRenderedPageBreak/>
+        <w:t>Fig 2.1- showing how many comparisons each term will have to process</w:t>
+      </w:r>
+    </w:p>
+    <w:p>
+      <w:pPr>
+        <w:jc w:val="center"/>
+        <w:rPr>
+          <w:rFonts w:ascii="Arial Narrow" w:hAnsi="Arial Narrow"/>
+          <w:b/>
+          <w:sz w:val="32"/>
+          <w:szCs w:val="32"/>
+        </w:rPr>
+      </w:pPr>
+      <w:r>
+        <w:rPr>
+          <w:rFonts w:ascii="Arial Narrow" w:hAnsi="Arial Narrow"/>
+          <w:noProof/>
+        </w:rPr>
+        <w:drawing>
+          <wp:inline distT="0" distB="0" distL="0" distR="0" wp14:anchorId="15EDF4D4" wp14:editId="64D616A5">
+            <wp:extent cx="5943600" cy="2921635"/>
+            <wp:effectExtent l="0" t="0" r="0" b="0"/>
+            <wp:docPr id="4" name="Picture 4"/>
+            <wp:cNvGraphicFramePr>
+              <a:graphicFrameLocks xmlns:a="http://schemas.openxmlformats.org/drawingml/2006/main" noChangeAspect="1"/>
+            </wp:cNvGraphicFramePr>
+            <a:graphic xmlns:a="http://schemas.openxmlformats.org/drawingml/2006/main">
+              <a:graphicData uri="http://schemas.openxmlformats.org/drawingml/2006/picture">
+                <pic:pic xmlns:pic="http://schemas.openxmlformats.org/drawingml/2006/picture">
+                  <pic:nvPicPr>
+                    <pic:cNvPr id="1" name=""/>
+                    <pic:cNvPicPr/>
+                  </pic:nvPicPr>
+                  <pic:blipFill>
+                    <a:blip r:embed="rId10"/>
+                    <a:stretch>
+                      <a:fillRect/>
+                    </a:stretch>
+                  </pic:blipFill>
+                  <pic:spPr>
+                    <a:xfrm>
+                      <a:off x="0" y="0"/>
+                      <a:ext cx="5943600" cy="2921635"/>
+                    </a:xfrm>
+                    <a:prstGeom prst="rect">
+                      <a:avLst/>
+                    </a:prstGeom>
+                  </pic:spPr>
+                </pic:pic>
+              </a:graphicData>
+            </a:graphic>
+          </wp:inline>
+        </w:drawing>
+      </w:r>
+    </w:p>
+    <w:p>
+      <w:pPr>
+        <w:rPr>
+          <w:rFonts w:ascii="Arial Narrow" w:hAnsi="Arial Narrow"/>
+        </w:rPr>
+      </w:pPr>
+      <w:r>
+        <w:rPr>
+          <w:rFonts w:ascii="Arial Narrow" w:hAnsi="Arial Narrow"/>
+        </w:rPr>
+        <w:t xml:space="preserve">Fig </w:t>
+      </w:r>
+      <w:r>
+        <w:rPr>
+          <w:rFonts w:ascii="Arial Narrow" w:hAnsi="Arial Narrow"/>
+        </w:rPr>
+        <w:t xml:space="preserve">3.0- create an alarm to trigger when </w:t>
+      </w:r>
+      <w:proofErr w:type="spellStart"/>
+      <w:r>
+        <w:rPr>
+          <w:rFonts w:ascii="Arial Narrow" w:hAnsi="Arial Narrow"/>
+        </w:rPr>
+        <w:t>cpu</w:t>
+      </w:r>
+      <w:proofErr w:type="spellEnd"/>
+      <w:r>
+        <w:rPr>
+          <w:rFonts w:ascii="Arial Narrow" w:hAnsi="Arial Narrow"/>
+        </w:rPr>
+        <w:t xml:space="preserve"> is high then 40%</w:t>
+      </w:r>
+    </w:p>
+    <w:p>
+      <w:pPr>
+        <w:jc w:val="center"/>
+        <w:rPr>
+          <w:rFonts w:ascii="Arial Narrow" w:hAnsi="Arial Narrow"/>
+        </w:rPr>
+      </w:pPr>
+      <w:r>
+        <w:rPr>
+          <w:rFonts w:ascii="Arial Narrow" w:hAnsi="Arial Narrow"/>
+          <w:noProof/>
+        </w:rPr>
+        <w:drawing>
+          <wp:inline distT="0" distB="0" distL="0" distR="0" wp14:anchorId="7E42D245" wp14:editId="231DE7AD">
+            <wp:extent cx="5943600" cy="2790825"/>
+            <wp:effectExtent l="0" t="0" r="0" b="9525"/>
+            <wp:docPr id="1" name="Picture 1"/>
+            <wp:cNvGraphicFramePr>
+              <a:graphicFrameLocks xmlns:a="http://schemas.openxmlformats.org/drawingml/2006/main" noChangeAspect="1"/>
+            </wp:cNvGraphicFramePr>
+            <a:graphic xmlns:a="http://schemas.openxmlformats.org/drawingml/2006/main">
+              <a:graphicData uri="http://schemas.openxmlformats.org/drawingml/2006/picture">
+                <pic:pic xmlns:pic="http://schemas.openxmlformats.org/drawingml/2006/picture">
+                  <pic:nvPicPr>
+                    <pic:cNvPr id="1" name=""/>
+                    <pic:cNvPicPr/>
+                  </pic:nvPicPr>
+                  <pic:blipFill>
+                    <a:blip r:embed="rId11"/>
+                    <a:stretch>
+                      <a:fillRect/>
+                    </a:stretch>
+                  </pic:blipFill>
+                  <pic:spPr>
+                    <a:xfrm>
+                      <a:off x="0" y="0"/>
+                      <a:ext cx="5943600" cy="2790825"/>
+                    </a:xfrm>
+                    <a:prstGeom prst="rect">
+                      <a:avLst/>
+                    </a:prstGeom>
+                  </pic:spPr>
+                </pic:pic>
+              </a:graphicData>
+            </a:graphic>
+          </wp:inline>
+        </w:drawing>
+      </w:r>
+    </w:p>
+    <w:p>
+      <w:pPr>
+        <w:jc w:val="center"/>
+        <w:rPr>
+          <w:rFonts w:ascii="Arial Narrow" w:hAnsi="Arial Narrow"/>
+        </w:rPr>
+      </w:pPr>
+    </w:p>
+    <w:p>
+      <w:pPr>
+        <w:jc w:val="center"/>
+        <w:rPr>
+          <w:rFonts w:ascii="Arial Narrow" w:hAnsi="Arial Narrow"/>
+        </w:rPr>
+      </w:pPr>
+    </w:p>
+    <w:p>
+      <w:pPr>
+        <w:jc w:val="center"/>
+        <w:rPr>
+          <w:rFonts w:ascii="Arial Narrow" w:hAnsi="Arial Narrow"/>
+        </w:rPr>
+      </w:pPr>
+    </w:p>
+    <w:p>
+      <w:pPr>
+        <w:jc w:val="center"/>
+        <w:rPr>
+          <w:rFonts w:ascii="Arial Narrow" w:hAnsi="Arial Narrow"/>
+        </w:rPr>
+      </w:pPr>
+    </w:p>
+    <w:p>
+      <w:pPr>
+        <w:jc w:val="center"/>
+        <w:rPr>
+          <w:rFonts w:ascii="Arial Narrow" w:hAnsi="Arial Narrow"/>
+        </w:rPr>
+      </w:pPr>
+    </w:p>
+    <w:p>
+      <w:pPr>
+        <w:jc w:val="center"/>
+        <w:rPr>
+          <w:rFonts w:ascii="Arial Narrow" w:hAnsi="Arial Narrow"/>
+        </w:rPr>
+      </w:pPr>
+    </w:p>
+    <w:p>
+      <w:pPr>
+        <w:rPr>
+          <w:rFonts w:ascii="Arial Narrow" w:hAnsi="Arial Narrow"/>
+        </w:rPr>
+      </w:pPr>
+      <w:r>
+        <w:rPr>
+          <w:rFonts w:ascii="Arial Narrow" w:hAnsi="Arial Narrow"/>
+        </w:rPr>
+        <w:lastRenderedPageBreak/>
+        <w:t xml:space="preserve">Fig </w:t>
+      </w:r>
+      <w:r>
+        <w:rPr>
+          <w:rFonts w:ascii="Arial Narrow" w:hAnsi="Arial Narrow"/>
+        </w:rPr>
+        <w:t>3.1</w:t>
+      </w:r>
+      <w:r>
+        <w:rPr>
+          <w:rFonts w:ascii="Arial Narrow" w:hAnsi="Arial Narrow"/>
+        </w:rPr>
+        <w:t>- create an alarm to trigger w</w:t>
+      </w:r>
+      <w:r>
+        <w:rPr>
+          <w:rFonts w:ascii="Arial Narrow" w:hAnsi="Arial Narrow"/>
+        </w:rPr>
+        <w:t xml:space="preserve">hen </w:t>
+      </w:r>
+      <w:proofErr w:type="spellStart"/>
+      <w:r>
+        <w:rPr>
+          <w:rFonts w:ascii="Arial Narrow" w:hAnsi="Arial Narrow"/>
+        </w:rPr>
+        <w:t>cpu</w:t>
+      </w:r>
+      <w:proofErr w:type="spellEnd"/>
+      <w:r>
+        <w:rPr>
+          <w:rFonts w:ascii="Arial Narrow" w:hAnsi="Arial Narrow"/>
+        </w:rPr>
+        <w:t xml:space="preserve"> is lower </w:t>
+      </w:r>
+      <w:proofErr w:type="spellStart"/>
+      <w:r>
+        <w:rPr>
+          <w:rFonts w:ascii="Arial Narrow" w:hAnsi="Arial Narrow"/>
+        </w:rPr>
+        <w:t>then</w:t>
+      </w:r>
+      <w:proofErr w:type="spellEnd"/>
+      <w:r>
+        <w:rPr>
+          <w:rFonts w:ascii="Arial Narrow" w:hAnsi="Arial Narrow"/>
+        </w:rPr>
+        <w:t xml:space="preserve"> 3</w:t>
+      </w:r>
+      <w:r>
+        <w:rPr>
+          <w:rFonts w:ascii="Arial Narrow" w:hAnsi="Arial Narrow"/>
+        </w:rPr>
+        <w:t>0%</w:t>
+      </w:r>
+    </w:p>
+    <w:p>
+      <w:pPr>
+        <w:jc w:val="center"/>
+        <w:rPr>
+          <w:rFonts w:ascii="Arial Narrow" w:hAnsi="Arial Narrow"/>
+        </w:rPr>
+      </w:pPr>
+      <w:r>
+        <w:rPr>
+          <w:rFonts w:ascii="Arial Narrow" w:hAnsi="Arial Narrow"/>
+          <w:noProof/>
+        </w:rPr>
+        <w:drawing>
+          <wp:inline distT="0" distB="0" distL="0" distR="0" wp14:anchorId="69AC396D" wp14:editId="74E012E0">
+            <wp:extent cx="5943600" cy="2800985"/>
+            <wp:effectExtent l="0" t="0" r="0" b="0"/>
+            <wp:docPr id="2" name="Picture 2"/>
+            <wp:cNvGraphicFramePr>
+              <a:graphicFrameLocks xmlns:a="http://schemas.openxmlformats.org/drawingml/2006/main" noChangeAspect="1"/>
+            </wp:cNvGraphicFramePr>
+            <a:graphic xmlns:a="http://schemas.openxmlformats.org/drawingml/2006/main">
+              <a:graphicData uri="http://schemas.openxmlformats.org/drawingml/2006/picture">
+                <pic:pic xmlns:pic="http://schemas.openxmlformats.org/drawingml/2006/picture">
+                  <pic:nvPicPr>
+                    <pic:cNvPr id="1" name=""/>
+                    <pic:cNvPicPr/>
+                  </pic:nvPicPr>
+                  <pic:blipFill>
+                    <a:blip r:embed="rId12"/>
+                    <a:stretch>
+                      <a:fillRect/>
+                    </a:stretch>
+                  </pic:blipFill>
+                  <pic:spPr>
+                    <a:xfrm>
+                      <a:off x="0" y="0"/>
+                      <a:ext cx="5943600" cy="2800985"/>
+                    </a:xfrm>
+                    <a:prstGeom prst="rect">
+                      <a:avLst/>
+                    </a:prstGeom>
+                  </pic:spPr>
+                </pic:pic>
+              </a:graphicData>
+            </a:graphic>
+          </wp:inline>
+        </w:drawing>
+      </w:r>
+    </w:p>
+    <w:p>
+      <w:pPr>
+        <w:jc w:val="center"/>
+        <w:rPr>
+          <w:rFonts w:ascii="Arial Narrow" w:hAnsi="Arial Narrow"/>
+        </w:rPr>
+      </w:pPr>
+    </w:p>
+    <w:p>
+      <w:pPr>
+        <w:rPr>
+          <w:rFonts w:ascii="Arial Narrow" w:hAnsi="Arial Narrow"/>
+        </w:rPr>
+      </w:pPr>
+      <w:r>
+        <w:rPr>
+          <w:rFonts w:ascii="Arial Narrow" w:hAnsi="Arial Narrow"/>
+        </w:rPr>
+        <w:t>Fig 3.2 – adding instances for increased load</w:t>
+      </w:r>
+    </w:p>
+    <w:p>
+      <w:pPr>
+        <w:jc w:val="center"/>
+        <w:rPr>
+          <w:rFonts w:ascii="Arial Narrow" w:hAnsi="Arial Narrow"/>
+        </w:rPr>
+      </w:pPr>
+      <w:r>
+        <w:rPr>
+          <w:rFonts w:ascii="Arial Narrow" w:hAnsi="Arial Narrow"/>
+          <w:noProof/>
+        </w:rPr>
+        <w:drawing>
+          <wp:inline distT="0" distB="0" distL="0" distR="0" wp14:anchorId="5579B524" wp14:editId="2FC43872">
+            <wp:extent cx="5943600" cy="542925"/>
+            <wp:effectExtent l="0" t="0" r="0" b="9525"/>
+            <wp:docPr id="5" name="Picture 5"/>
+            <wp:cNvGraphicFramePr>
+              <a:graphicFrameLocks xmlns:a="http://schemas.openxmlformats.org/drawingml/2006/main" noChangeAspect="1"/>
+            </wp:cNvGraphicFramePr>
+            <a:graphic xmlns:a="http://schemas.openxmlformats.org/drawingml/2006/main">
+              <a:graphicData uri="http://schemas.openxmlformats.org/drawingml/2006/picture">
+                <pic:pic xmlns:pic="http://schemas.openxmlformats.org/drawingml/2006/picture">
+                  <pic:nvPicPr>
+                    <pic:cNvPr id="1" name=""/>
+                    <pic:cNvPicPr/>
+                  </pic:nvPicPr>
+                  <pic:blipFill>
+                    <a:blip r:embed="rId13"/>
+                    <a:stretch>
+                      <a:fillRect/>
+                    </a:stretch>
+                  </pic:blipFill>
+                  <pic:spPr>
+                    <a:xfrm>
+                      <a:off x="0" y="0"/>
+                      <a:ext cx="5943600" cy="542925"/>
+                    </a:xfrm>
+                    <a:prstGeom prst="rect">
+                      <a:avLst/>
+                    </a:prstGeom>
+                  </pic:spPr>
+                </pic:pic>
+              </a:graphicData>
+            </a:graphic>
+          </wp:inline>
+        </w:drawing>
+      </w:r>
+    </w:p>
+    <w:p>
+      <w:pPr>
+        <w:rPr>
+          <w:rFonts w:ascii="Arial Narrow" w:hAnsi="Arial Narrow"/>
+        </w:rPr>
+      </w:pPr>
+      <w:r>
+        <w:rPr>
+          <w:rFonts w:ascii="Arial Narrow" w:hAnsi="Arial Narrow"/>
+        </w:rPr>
+        <w:t>Fig 3.3 – decreasing instances for decreased load</w:t>
+      </w:r>
+    </w:p>
+    <w:p>
+      <w:pPr>
+        <w:jc w:val="center"/>
+        <w:rPr>
+          <w:rFonts w:ascii="Arial Narrow" w:hAnsi="Arial Narrow"/>
+        </w:rPr>
+      </w:pPr>
+      <w:r>
+        <w:rPr>
+          <w:rFonts w:ascii="Arial Narrow" w:hAnsi="Arial Narrow"/>
+          <w:noProof/>
+        </w:rPr>
+        <w:drawing>
+          <wp:inline distT="0" distB="0" distL="0" distR="0" wp14:anchorId="618FA581" wp14:editId="4A352B37">
+            <wp:extent cx="5943600" cy="609600"/>
+            <wp:effectExtent l="0" t="0" r="0" b="0"/>
+            <wp:docPr id="6" name="Picture 6"/>
+            <wp:cNvGraphicFramePr>
+              <a:graphicFrameLocks xmlns:a="http://schemas.openxmlformats.org/drawingml/2006/main" noChangeAspect="1"/>
+            </wp:cNvGraphicFramePr>
+            <a:graphic xmlns:a="http://schemas.openxmlformats.org/drawingml/2006/main">
+              <a:graphicData uri="http://schemas.openxmlformats.org/drawingml/2006/picture">
+                <pic:pic xmlns:pic="http://schemas.openxmlformats.org/drawingml/2006/picture">
+                  <pic:nvPicPr>
+                    <pic:cNvPr id="1" name=""/>
+                    <pic:cNvPicPr/>
+                  </pic:nvPicPr>
+                  <pic:blipFill>
+                    <a:blip r:embed="rId14"/>
+                    <a:stretch>
+                      <a:fillRect/>
+                    </a:stretch>
+                  </pic:blipFill>
+                  <pic:spPr>
+                    <a:xfrm>
+                      <a:off x="0" y="0"/>
+                      <a:ext cx="5943600" cy="609600"/>
+                    </a:xfrm>
+                    <a:prstGeom prst="rect">
+                      <a:avLst/>
+                    </a:prstGeom>
+                  </pic:spPr>
+                </pic:pic>
+              </a:graphicData>
+            </a:graphic>
+          </wp:inline>
+        </w:drawing>
+      </w:r>
+    </w:p>
+    <w:p>
+      <w:pPr>
+        <w:jc w:val="center"/>
+        <w:rPr>
+          <w:rFonts w:ascii="Arial Narrow" w:hAnsi="Arial Narrow"/>
+        </w:rPr>
+      </w:pPr>
+    </w:p>
+    <w:p>
+      <w:pPr>
+        <w:jc w:val="center"/>
+        <w:rPr>
+          <w:rFonts w:ascii="Arial Narrow" w:hAnsi="Arial Narrow"/>
+        </w:rPr>
+      </w:pPr>
+    </w:p>
+    <w:p>
+      <w:pPr>
+        <w:jc w:val="center"/>
+        <w:rPr>
+          <w:rFonts w:ascii="Arial Narrow" w:hAnsi="Arial Narrow"/>
+        </w:rPr>
+      </w:pPr>
+    </w:p>
+    <w:p>
+      <w:pPr>
+        <w:jc w:val="center"/>
+        <w:rPr>
+          <w:rFonts w:ascii="Arial Narrow" w:hAnsi="Arial Narrow"/>
+        </w:rPr>
+      </w:pPr>
+    </w:p>
+    <w:p>
+      <w:pPr>
+        <w:jc w:val="center"/>
+        <w:rPr>
+          <w:rFonts w:ascii="Arial Narrow" w:hAnsi="Arial Narrow"/>
+        </w:rPr>
+      </w:pPr>
+    </w:p>
+    <w:p>
+      <w:pPr>
+        <w:jc w:val="center"/>
+        <w:rPr>
+          <w:rFonts w:ascii="Arial Narrow" w:hAnsi="Arial Narrow"/>
+        </w:rPr>
+      </w:pPr>
+    </w:p>
+    <w:p>
+      <w:pPr>
+        <w:jc w:val="center"/>
+        <w:rPr>
+          <w:rFonts w:ascii="Arial Narrow" w:hAnsi="Arial Narrow"/>
+        </w:rPr>
+      </w:pPr>
+    </w:p>
+    <w:p>
+      <w:pPr>
+        <w:jc w:val="center"/>
+        <w:rPr>
+          <w:rFonts w:ascii="Arial Narrow" w:hAnsi="Arial Narrow"/>
+        </w:rPr>
+      </w:pPr>
+    </w:p>
+    <w:p>
+      <w:pPr>
+        <w:jc w:val="center"/>
+        <w:rPr>
+          <w:rFonts w:ascii="Arial Narrow" w:hAnsi="Arial Narrow"/>
+        </w:rPr>
+      </w:pPr>
+    </w:p>
+    <w:p>
+      <w:pPr>
+        <w:jc w:val="center"/>
+        <w:rPr>
+          <w:rFonts w:ascii="Arial Narrow" w:hAnsi="Arial Narrow"/>
+        </w:rPr>
+      </w:pPr>
+    </w:p>
+    <w:p>
+      <w:pPr>
+        <w:rPr>
+          <w:rFonts w:ascii="Arial Narrow" w:hAnsi="Arial Narrow"/>
+        </w:rPr>
+      </w:pPr>
+      <w:r>
+        <w:rPr>
+          <w:rFonts w:ascii="Arial Narrow" w:hAnsi="Arial Narrow"/>
+        </w:rPr>
+        <w:lastRenderedPageBreak/>
+        <w:t>Fig 3.4 – showing when the load was increase 2 more instances was created</w:t>
+      </w:r>
+    </w:p>
+    <w:p>
+      <w:pPr>
+        <w:jc w:val="center"/>
+        <w:rPr>
+          <w:rFonts w:ascii="Arial Narrow" w:hAnsi="Arial Narrow"/>
+        </w:rPr>
+      </w:pPr>
+      <w:r>
+        <w:rPr>
+          <w:rFonts w:ascii="Arial Narrow" w:hAnsi="Arial Narrow"/>
+          <w:noProof/>
+        </w:rPr>
+        <w:drawing>
+          <wp:inline distT="0" distB="0" distL="0" distR="0" wp14:anchorId="7F875199" wp14:editId="424B5610">
+            <wp:extent cx="5943600" cy="3621405"/>
+            <wp:effectExtent l="0" t="0" r="0" b="0"/>
+            <wp:docPr id="7" name="Picture 7"/>
+            <wp:cNvGraphicFramePr>
+              <a:graphicFrameLocks xmlns:a="http://schemas.openxmlformats.org/drawingml/2006/main" noChangeAspect="1"/>
+            </wp:cNvGraphicFramePr>
+            <a:graphic xmlns:a="http://schemas.openxmlformats.org/drawingml/2006/main">
+              <a:graphicData uri="http://schemas.openxmlformats.org/drawingml/2006/picture">
+                <pic:pic xmlns:pic="http://schemas.openxmlformats.org/drawingml/2006/picture">
+                  <pic:nvPicPr>
+                    <pic:cNvPr id="1" name=""/>
+                    <pic:cNvPicPr/>
+                  </pic:nvPicPr>
+                  <pic:blipFill>
+                    <a:blip r:embed="rId15"/>
+                    <a:stretch>
+                      <a:fillRect/>
+                    </a:stretch>
+                  </pic:blipFill>
+                  <pic:spPr>
+                    <a:xfrm>
+                      <a:off x="0" y="0"/>
+                      <a:ext cx="5943600" cy="3621405"/>
+                    </a:xfrm>
+                    <a:prstGeom prst="rect">
+                      <a:avLst/>
+                    </a:prstGeom>
+                  </pic:spPr>
+                </pic:pic>
+              </a:graphicData>
+            </a:graphic>
+          </wp:inline>
+        </w:drawing>
+      </w:r>
+    </w:p>
+    <w:p>
+      <w:pPr>
+        <w:jc w:val="center"/>
+        <w:rPr>
+          <w:rFonts w:ascii="Arial Narrow" w:hAnsi="Arial Narrow"/>
+        </w:rPr>
+      </w:pPr>
+    </w:p>
+    <w:p>
+      <w:pPr>
+        <w:jc w:val="center"/>
+        <w:rPr>
+          <w:rFonts w:ascii="Arial Narrow" w:hAnsi="Arial Narrow"/>
+        </w:rPr>
+      </w:pPr>
+    </w:p>
+    <w:p>
+      <w:pPr>
+        <w:rPr>
+          <w:rFonts w:ascii="Arial Narrow" w:hAnsi="Arial Narrow"/>
+        </w:rPr>
+      </w:pPr>
+      <w:r>
+        <w:rPr>
+          <w:rFonts w:ascii="Arial Narrow" w:hAnsi="Arial Narrow"/>
+        </w:rPr>
+        <w:t>Fig 4.1</w:t>
+      </w:r>
+      <w:r>
+        <w:rPr>
+          <w:rFonts w:ascii="Arial Narrow" w:hAnsi="Arial Narrow"/>
+        </w:rPr>
+        <w:t xml:space="preserve"> - Testing</w:t>
+      </w:r>
+    </w:p>
+    <w:p>
+      <w:pPr>
+        <w:jc w:val="center"/>
+        <w:rPr>
+          <w:rFonts w:ascii="Arial Narrow" w:hAnsi="Arial Narrow"/>
+        </w:rPr>
+      </w:pPr>
+      <w:r>
+        <w:rPr>
+          <w:rFonts w:ascii="Arial Narrow" w:hAnsi="Arial Narrow"/>
+          <w:noProof/>
+        </w:rPr>
+        <w:drawing>
+          <wp:inline distT="0" distB="0" distL="0" distR="0" wp14:anchorId="15CF2A0A" wp14:editId="4C86BC10">
+            <wp:extent cx="5943600" cy="1713865"/>
+            <wp:effectExtent l="0" t="0" r="0" b="635"/>
+            <wp:docPr id="8" name="Picture 8"/>
+            <wp:cNvGraphicFramePr>
+              <a:graphicFrameLocks xmlns:a="http://schemas.openxmlformats.org/drawingml/2006/main" noChangeAspect="1"/>
+            </wp:cNvGraphicFramePr>
+            <a:graphic xmlns:a="http://schemas.openxmlformats.org/drawingml/2006/main">
+              <a:graphicData uri="http://schemas.openxmlformats.org/drawingml/2006/picture">
+                <pic:pic xmlns:pic="http://schemas.openxmlformats.org/drawingml/2006/picture">
+                  <pic:nvPicPr>
+                    <pic:cNvPr id="1" name=""/>
+                    <pic:cNvPicPr/>
+                  </pic:nvPicPr>
+                  <pic:blipFill>
+                    <a:blip r:embed="rId16"/>
+                    <a:stretch>
+                      <a:fillRect/>
+                    </a:stretch>
+                  </pic:blipFill>
+                  <pic:spPr>
+                    <a:xfrm>
+                      <a:off x="0" y="0"/>
+                      <a:ext cx="5943600" cy="1713865"/>
+                    </a:xfrm>
+                    <a:prstGeom prst="rect">
+                      <a:avLst/>
+                    </a:prstGeom>
+                  </pic:spPr>
+                </pic:pic>
+              </a:graphicData>
+            </a:graphic>
+          </wp:inline>
+        </w:drawing>
+      </w:r>
+    </w:p>
+    <w:p>
+      <w:pPr>
+        <w:jc w:val="center"/>
+        <w:rPr>
+          <w:rFonts w:ascii="Arial Narrow" w:hAnsi="Arial Narrow"/>
+        </w:rPr>
+      </w:pPr>
+    </w:p>
+    <w:p>
+      <w:pPr>
+        <w:jc w:val="center"/>
+        <w:rPr>
+          <w:rFonts w:ascii="Arial Narrow" w:hAnsi="Arial Narrow"/>
+        </w:rPr>
+      </w:pPr>
+    </w:p>
+    <w:p>
+      <w:pPr>
+        <w:jc w:val="center"/>
+        <w:rPr>
+          <w:rFonts w:ascii="Arial Narrow" w:hAnsi="Arial Narrow"/>
+        </w:rPr>
+      </w:pPr>
+    </w:p>
+    <w:p>
+      <w:pPr>
+        <w:jc w:val="center"/>
+        <w:rPr>
+          <w:rFonts w:ascii="Arial Narrow" w:hAnsi="Arial Narrow"/>
+        </w:rPr>
+      </w:pPr>
+    </w:p>
+    <w:p>
+      <w:pPr>
+        <w:jc w:val="center"/>
+        <w:rPr>
+          <w:rFonts w:ascii="Arial Narrow" w:hAnsi="Arial Narrow"/>
+        </w:rPr>
+      </w:pPr>
+    </w:p>
+    <w:p>
+      <w:pPr>
+        <w:jc w:val="center"/>
+        <w:rPr>
+          <w:rFonts w:ascii="Arial Narrow" w:hAnsi="Arial Narrow"/>
+        </w:rPr>
+      </w:pPr>
+    </w:p>
+    <w:p>
+      <w:pPr>
+        <w:rPr>
+          <w:rFonts w:ascii="Arial Narrow" w:hAnsi="Arial Narrow"/>
+        </w:rPr>
+      </w:pPr>
+      <w:r>
+        <w:rPr>
+          <w:rFonts w:ascii="Arial Narrow" w:hAnsi="Arial Narrow"/>
+        </w:rPr>
+        <w:lastRenderedPageBreak/>
+        <w:t>Fig 4.2</w:t>
+      </w:r>
+      <w:r>
+        <w:rPr>
+          <w:rFonts w:ascii="Arial Narrow" w:hAnsi="Arial Narrow"/>
+        </w:rPr>
+        <w:t>- Testing</w:t>
+      </w:r>
+    </w:p>
+    <w:p>
+      <w:pPr>
+        <w:jc w:val="center"/>
+        <w:rPr>
+          <w:rFonts w:ascii="Arial Narrow" w:hAnsi="Arial Narrow"/>
+        </w:rPr>
+      </w:pPr>
+      <w:r>
+        <w:rPr>
+          <w:rFonts w:ascii="Arial Narrow" w:hAnsi="Arial Narrow"/>
+          <w:noProof/>
+        </w:rPr>
+        <w:drawing>
+          <wp:inline distT="0" distB="0" distL="0" distR="0" wp14:anchorId="2B2B27CB" wp14:editId="5B4F3C72">
+            <wp:extent cx="5943600" cy="1388110"/>
+            <wp:effectExtent l="0" t="0" r="0" b="2540"/>
+            <wp:docPr id="9" name="Picture 9"/>
+            <wp:cNvGraphicFramePr>
+              <a:graphicFrameLocks xmlns:a="http://schemas.openxmlformats.org/drawingml/2006/main" noChangeAspect="1"/>
+            </wp:cNvGraphicFramePr>
+            <a:graphic xmlns:a="http://schemas.openxmlformats.org/drawingml/2006/main">
+              <a:graphicData uri="http://schemas.openxmlformats.org/drawingml/2006/picture">
+                <pic:pic xmlns:pic="http://schemas.openxmlformats.org/drawingml/2006/picture">
+                  <pic:nvPicPr>
+                    <pic:cNvPr id="1" name=""/>
+                    <pic:cNvPicPr/>
+                  </pic:nvPicPr>
+                  <pic:blipFill>
+                    <a:blip r:embed="rId17"/>
+                    <a:stretch>
+                      <a:fillRect/>
+                    </a:stretch>
+                  </pic:blipFill>
+                  <pic:spPr>
+                    <a:xfrm>
+                      <a:off x="0" y="0"/>
+                      <a:ext cx="5943600" cy="1388110"/>
+                    </a:xfrm>
+                    <a:prstGeom prst="rect">
+                      <a:avLst/>
+                    </a:prstGeom>
+                  </pic:spPr>
+                </pic:pic>
+              </a:graphicData>
+            </a:graphic>
+          </wp:inline>
+        </w:drawing>
+      </w:r>
+    </w:p>
+    <w:p>
+      <w:pPr>
+        <w:rPr>
+          <w:rFonts w:ascii="Arial Narrow" w:hAnsi="Arial Narrow"/>
+        </w:rPr>
+      </w:pPr>
+      <w:r>
+        <w:rPr>
+          <w:rFonts w:ascii="Arial Narrow" w:hAnsi="Arial Narrow"/>
+        </w:rPr>
+        <w:t>Fig 4.3</w:t>
+      </w:r>
+      <w:r>
+        <w:rPr>
+          <w:rFonts w:ascii="Arial Narrow" w:hAnsi="Arial Narrow"/>
+        </w:rPr>
+        <w:t>- Testing</w:t>
+      </w:r>
+    </w:p>
+    <w:p>
+      <w:pPr>
+        <w:jc w:val="center"/>
+        <w:rPr>
+          <w:rFonts w:ascii="Arial Narrow" w:hAnsi="Arial Narrow"/>
+        </w:rPr>
+      </w:pPr>
+      <w:r>
+        <w:rPr>
+          <w:rFonts w:ascii="Arial Narrow" w:hAnsi="Arial Narrow"/>
+        </w:rPr>
+        <w:drawing>
+          <wp:inline distT="0" distB="0" distL="0" distR="0" wp14:anchorId="7259FAA5" wp14:editId="60663440">
+            <wp:extent cx="5943600" cy="1950085"/>
+            <wp:effectExtent l="0" t="0" r="0" b="0"/>
+            <wp:docPr id="10" name="Picture 10"/>
+            <wp:cNvGraphicFramePr>
+              <a:graphicFrameLocks xmlns:a="http://schemas.openxmlformats.org/drawingml/2006/main" noChangeAspect="1"/>
+            </wp:cNvGraphicFramePr>
+            <a:graphic xmlns:a="http://schemas.openxmlformats.org/drawingml/2006/main">
+              <a:graphicData uri="http://schemas.openxmlformats.org/drawingml/2006/picture">
+                <pic:pic xmlns:pic="http://schemas.openxmlformats.org/drawingml/2006/picture">
+                  <pic:nvPicPr>
+                    <pic:cNvPr id="1" name=""/>
+                    <pic:cNvPicPr/>
+                  </pic:nvPicPr>
+                  <pic:blipFill>
+                    <a:blip r:embed="rId18"/>
+                    <a:stretch>
+                      <a:fillRect/>
+                    </a:stretch>
+                  </pic:blipFill>
+                  <pic:spPr>
+                    <a:xfrm>
+                      <a:off x="0" y="0"/>
+                      <a:ext cx="5943600" cy="1950085"/>
+                    </a:xfrm>
+                    <a:prstGeom prst="rect">
+                      <a:avLst/>
+                    </a:prstGeom>
+                  </pic:spPr>
+                </pic:pic>
+              </a:graphicData>
+            </a:graphic>
+          </wp:inline>
+        </w:drawing>
+      </w:r>
+    </w:p>
+    <w:p>
+      <w:pPr>
+        <w:rPr>
+          <w:rFonts w:ascii="Arial Narrow" w:hAnsi="Arial Narrow"/>
+        </w:rPr>
+      </w:pPr>
+      <w:r>
+        <w:rPr>
+          <w:rFonts w:ascii="Arial Narrow" w:hAnsi="Arial Narrow"/>
+        </w:rPr>
+        <w:t>Fig 4.4</w:t>
+      </w:r>
+      <w:r>
+        <w:rPr>
+          <w:rFonts w:ascii="Arial Narrow" w:hAnsi="Arial Narrow"/>
+        </w:rPr>
+        <w:t>- Testing</w:t>
+      </w:r>
+    </w:p>
+    <w:p>
+      <w:pPr>
+        <w:jc w:val="center"/>
+        <w:rPr>
+          <w:rFonts w:ascii="Arial Narrow" w:hAnsi="Arial Narrow"/>
+        </w:rPr>
+      </w:pPr>
+      <w:r>
+        <w:rPr>
+          <w:rFonts w:ascii="Arial Narrow" w:hAnsi="Arial Narrow"/>
+          <w:noProof/>
+        </w:rPr>
+        <w:drawing>
+          <wp:inline distT="0" distB="0" distL="0" distR="0" wp14:anchorId="05EC2B56" wp14:editId="6B6EB53F">
+            <wp:extent cx="5943600" cy="3227070"/>
+            <wp:effectExtent l="0" t="0" r="0" b="0"/>
+            <wp:docPr id="11" name="Picture 11"/>
+            <wp:cNvGraphicFramePr>
+              <a:graphicFrameLocks xmlns:a="http://schemas.openxmlformats.org/drawingml/2006/main" noChangeAspect="1"/>
+            </wp:cNvGraphicFramePr>
+            <a:graphic xmlns:a="http://schemas.openxmlformats.org/drawingml/2006/main">
+              <a:graphicData uri="http://schemas.openxmlformats.org/drawingml/2006/picture">
+                <pic:pic xmlns:pic="http://schemas.openxmlformats.org/drawingml/2006/picture">
+                  <pic:nvPicPr>
+                    <pic:cNvPr id="1" name=""/>
+                    <pic:cNvPicPr/>
+                  </pic:nvPicPr>
+                  <pic:blipFill>
+                    <a:blip r:embed="rId19"/>
+                    <a:stretch>
+                      <a:fillRect/>
+                    </a:stretch>
+                  </pic:blipFill>
+                  <pic:spPr>
+                    <a:xfrm>
+                      <a:off x="0" y="0"/>
+                      <a:ext cx="5943600" cy="3227070"/>
+                    </a:xfrm>
+                    <a:prstGeom prst="rect">
+                      <a:avLst/>
+                    </a:prstGeom>
+                  </pic:spPr>
+                </pic:pic>
+              </a:graphicData>
+            </a:graphic>
+          </wp:inline>
+        </w:drawing>
+      </w:r>
+    </w:p>
+    <w:p>
+      <w:pPr>
+        <w:jc w:val="center"/>
+        <w:rPr>
+          <w:rFonts w:ascii="Arial Narrow" w:hAnsi="Arial Narrow"/>
+        </w:rPr>
+      </w:pPr>
     </w:p>
     <w:sectPr>
       <w:pgSz w:w="12240" w:h="15840"/>
@@ -648,6 +3091,25 @@
       <w:shd w:val="clear" w:color="auto" w:fill="E6E6E6"/>
     </w:rPr>
   </w:style>
+  <w:style w:type="table" w:styleId="TableGrid">
+    <w:name w:val="Table Grid"/>
+    <w:basedOn w:val="TableNormal"/>
+    <w:uiPriority w:val="39"/>
+    <w:rsid w:val="00C62F4F"/>
+    <w:pPr>
+      <w:spacing w:after="0" w:line="240" w:lineRule="auto"/>
+    </w:pPr>
+    <w:tblPr>
+      <w:tblBorders>
+        <w:top w:val="single" w:sz="4" w:space="0" w:color="auto"/>
+        <w:left w:val="single" w:sz="4" w:space="0" w:color="auto"/>
+        <w:bottom w:val="single" w:sz="4" w:space="0" w:color="auto"/>
+        <w:right w:val="single" w:sz="4" w:space="0" w:color="auto"/>
+        <w:insideH w:val="single" w:sz="4" w:space="0" w:color="auto"/>
+        <w:insideV w:val="single" w:sz="4" w:space="0" w:color="auto"/>
+      </w:tblBorders>
+    </w:tblPr>
+  </w:style>
 </w:styles>
 </file>
 
